--- a/SATIENDA/01. UML/02. ECUD/ECUD_TIENDA_ROPA_SA_MONSTER_GRUPO5.docx
+++ b/SATIENDA/01. UML/02. ECUD/ECUD_TIENDA_ROPA_SA_MONSTER_GRUPO5.docx
@@ -1,11 +1,11 @@
 
 <file path=word/document.xml><?xml version="1.0" encoding="utf-8"?>
-<w:document xmlns:wpc="http://schemas.microsoft.com/office/word/2010/wordprocessingCanvas" xmlns:cx="http://schemas.microsoft.com/office/drawing/2014/chartex" xmlns:cx1="http://schemas.microsoft.com/office/drawing/2015/9/8/chartex" xmlns:cx2="http://schemas.microsoft.com/office/drawing/2015/10/21/chartex" xmlns:cx3="http://schemas.microsoft.com/office/drawing/2016/5/9/chartex" xmlns:cx4="http://schemas.microsoft.com/office/drawing/2016/5/10/chartex" xmlns:cx5="http://schemas.microsoft.com/office/drawing/2016/5/11/chartex" xmlns:cx6="http://schemas.microsoft.com/office/drawing/2016/5/12/chartex" xmlns:cx7="http://schemas.microsoft.com/office/drawing/2016/5/13/chartex" xmlns:cx8="http://schemas.microsoft.com/office/drawing/2016/5/14/chartex" xmlns:mc="http://schemas.openxmlformats.org/markup-compatibility/2006" xmlns:aink="http://schemas.microsoft.com/office/drawing/2016/ink" xmlns:am3d="http://schemas.microsoft.com/office/drawing/2017/model3d" xmlns:o="urn:schemas-microsoft-com:office:office" xmlns:oel="http://schemas.microsoft.com/office/2019/extlst" xmlns:r="http://schemas.openxmlformats.org/officeDocument/2006/relationships" xmlns:m="http://schemas.openxmlformats.org/officeDocument/2006/math" xmlns:v="urn:schemas-microsoft-com:vml" xmlns:wp14="http://schemas.microsoft.com/office/word/2010/wordprocessingDrawing" xmlns:wp="http://schemas.openxmlformats.org/drawingml/2006/wordprocessingDrawing" xmlns:w10="urn:schemas-microsoft-com:office:word" xmlns:w="http://schemas.openxmlformats.org/wordprocessingml/2006/main" xmlns:w14="http://schemas.microsoft.com/office/word/2010/wordml" xmlns:w15="http://schemas.microsoft.com/office/word/2012/wordml" xmlns:w16cex="http://schemas.microsoft.com/office/word/2018/wordml/cex" xmlns:w16cid="http://schemas.microsoft.com/office/word/2016/wordml/cid" xmlns:w16="http://schemas.microsoft.com/office/word/2018/wordml" xmlns:w16du="http://schemas.microsoft.com/office/word/2023/wordml/word16du" xmlns:w16sdtdh="http://schemas.microsoft.com/office/word/2020/wordml/sdtdatahash" xmlns:w16se="http://schemas.microsoft.com/office/word/2015/wordml/symex" xmlns:wpg="http://schemas.microsoft.com/office/word/2010/wordprocessingGroup" xmlns:wpi="http://schemas.microsoft.com/office/word/2010/wordprocessingInk" xmlns:wne="http://schemas.microsoft.com/office/word/2006/wordml" xmlns:wps="http://schemas.microsoft.com/office/word/2010/wordprocessingShape" mc:Ignorable="w14 w15 w16se w16cid w16 w16cex w16sdtdh wp14">
+<w:document xmlns:wpc="http://schemas.microsoft.com/office/word/2010/wordprocessingCanvas" xmlns:cx="http://schemas.microsoft.com/office/drawing/2014/chartex" xmlns:cx1="http://schemas.microsoft.com/office/drawing/2015/9/8/chartex" xmlns:cx2="http://schemas.microsoft.com/office/drawing/2015/10/21/chartex" xmlns:cx3="http://schemas.microsoft.com/office/drawing/2016/5/9/chartex" xmlns:cx4="http://schemas.microsoft.com/office/drawing/2016/5/10/chartex" xmlns:cx5="http://schemas.microsoft.com/office/drawing/2016/5/11/chartex" xmlns:cx6="http://schemas.microsoft.com/office/drawing/2016/5/12/chartex" xmlns:cx7="http://schemas.microsoft.com/office/drawing/2016/5/13/chartex" xmlns:cx8="http://schemas.microsoft.com/office/drawing/2016/5/14/chartex" xmlns:mc="http://schemas.openxmlformats.org/markup-compatibility/2006" xmlns:aink="http://schemas.microsoft.com/office/drawing/2016/ink" xmlns:am3d="http://schemas.microsoft.com/office/drawing/2017/model3d" xmlns:o="urn:schemas-microsoft-com:office:office" xmlns:oel="http://schemas.microsoft.com/office/2019/extlst" xmlns:r="http://schemas.openxmlformats.org/officeDocument/2006/relationships" xmlns:m="http://schemas.openxmlformats.org/officeDocument/2006/math" xmlns:v="urn:schemas-microsoft-com:vml" xmlns:wp14="http://schemas.microsoft.com/office/word/2010/wordprocessingDrawing" xmlns:wp="http://schemas.openxmlformats.org/drawingml/2006/wordprocessingDrawing" xmlns:w10="urn:schemas-microsoft-com:office:word" xmlns:w="http://schemas.openxmlformats.org/wordprocessingml/2006/main" xmlns:w14="http://schemas.microsoft.com/office/word/2010/wordml" xmlns:w15="http://schemas.microsoft.com/office/word/2012/wordml" xmlns:w16cex="http://schemas.microsoft.com/office/word/2018/wordml/cex" xmlns:w16cid="http://schemas.microsoft.com/office/word/2016/wordml/cid" xmlns:w16="http://schemas.microsoft.com/office/word/2018/wordml" xmlns:w16sdtdh="http://schemas.microsoft.com/office/word/2020/wordml/sdtdatahash" xmlns:w16se="http://schemas.microsoft.com/office/word/2015/wordml/symex" xmlns:wpg="http://schemas.microsoft.com/office/word/2010/wordprocessingGroup" xmlns:wpi="http://schemas.microsoft.com/office/word/2010/wordprocessingInk" xmlns:wne="http://schemas.microsoft.com/office/word/2006/wordml" xmlns:wps="http://schemas.microsoft.com/office/word/2010/wordprocessingShape" mc:Ignorable="w14 w15 w16se w16cid w16 w16cex w16sdtdh wp14">
   <w:body>
     <w:bookmarkStart w:id="0" w:name="_Hlk37848216" w:displacedByCustomXml="next"/>
     <w:bookmarkEnd w:id="0" w:displacedByCustomXml="next"/>
-    <w:bookmarkStart w:id="1" w:name="_Toc23846435" w:displacedByCustomXml="next"/>
-    <w:bookmarkStart w:id="2" w:name="_Toc22756732" w:displacedByCustomXml="next"/>
+    <w:bookmarkStart w:id="1" w:name="_Toc22756732" w:displacedByCustomXml="next"/>
+    <w:bookmarkStart w:id="2" w:name="_Toc23846435" w:displacedByCustomXml="next"/>
     <w:bookmarkStart w:id="3" w:name="_Toc74581875" w:displacedByCustomXml="next"/>
     <w:sdt>
       <w:sdtPr>
@@ -513,7 +513,7 @@
                   </wp:anchor>
                 </w:drawing>
               </mc:Choice>
-              <mc:Fallback>
+              <mc:Fallback xmlns:w16du="http://schemas.microsoft.com/office/word/2023/wordml/word16du">
                 <w:pict>
                   <v:rect w14:anchorId="62ACB4DA" id="Rectángulo 54" o:spid="_x0000_s1026" style="position:absolute;left:0;text-align:left;margin-left:13.2pt;margin-top:175.1pt;width:416.25pt;height:510.05pt;z-index:251662336;visibility:visible;mso-wrap-style:square;mso-width-percent:0;mso-height-percent:0;mso-wrap-distance-left:9pt;mso-wrap-distance-top:0;mso-wrap-distance-right:9pt;mso-wrap-distance-bottom:0;mso-position-horizontal:absolute;mso-position-horizontal-relative:margin;mso-position-vertical:absolute;mso-position-vertical-relative:text;mso-width-percent:0;mso-height-percent:0;mso-width-relative:page;mso-height-relative:margin;v-text-anchor:middle" o:gfxdata="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" filled="f" stroked="f" strokeweight="2pt">
                     <v:textbox>
@@ -4397,7 +4397,7 @@
                   </wp:anchor>
                 </w:drawing>
               </mc:Choice>
-              <mc:Fallback>
+              <mc:Fallback xmlns:w16du="http://schemas.microsoft.com/office/word/2023/wordml/word16du">
                 <w:pict>
                   <v:group w14:anchorId="2E8661DE" id="Grupo 7" o:spid="_x0000_s1027" style="position:absolute;left:0;text-align:left;margin-left:78.6pt;margin-top:71.4pt;width:167.95pt;height:698.4pt;z-index:-251655168;mso-position-horizontal-relative:page;mso-position-vertical-relative:page" coordsize="21336,91257" o:gfxdata="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">
                     <v:rect id="Rectángulo 16" o:spid="_x0000_s1028" style="position:absolute;width:1945;height:91257;visibility:visible;mso-wrap-style:square;v-text-anchor:middle" o:gfxdata="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" fillcolor="#44546a [3215]" stroked="f" strokeweight="1pt"/>
@@ -5100,23 +5100,7 @@
             <w:rFonts w:eastAsia="Carlito"/>
             <w:noProof/>
           </w:rPr>
-          <w:t>ECUD_GESTIONAR</w:t>
-        </w:r>
-        <w:r>
-          <w:rPr>
-            <w:rStyle w:val="Hipervnculo"/>
-            <w:rFonts w:eastAsia="Carlito"/>
-            <w:noProof/>
-          </w:rPr>
-          <w:t>_</w:t>
-        </w:r>
-        <w:r>
-          <w:rPr>
-            <w:rStyle w:val="Hipervnculo"/>
-            <w:rFonts w:eastAsia="Carlito"/>
-            <w:noProof/>
-          </w:rPr>
-          <w:t>CUENTA</w:t>
+          <w:t>ECUD_GESTIONAR_CUENTA</w:t>
         </w:r>
         <w:r>
           <w:rPr>
@@ -5360,23 +5344,7 @@
             <w:rFonts w:eastAsia="Carlito"/>
             <w:noProof/>
           </w:rPr>
-          <w:t>P</w:t>
-        </w:r>
-        <w:r>
-          <w:rPr>
-            <w:rStyle w:val="Hipervnculo"/>
-            <w:rFonts w:eastAsia="Carlito"/>
-            <w:noProof/>
-          </w:rPr>
-          <w:t>R</w:t>
-        </w:r>
-        <w:r>
-          <w:rPr>
-            <w:rStyle w:val="Hipervnculo"/>
-            <w:rFonts w:eastAsia="Carlito"/>
-            <w:noProof/>
-          </w:rPr>
-          <w:t>OVEEDOR</w:t>
+          <w:t>PROVEEDOR</w:t>
         </w:r>
         <w:r>
           <w:rPr>
@@ -8050,14 +8018,27 @@
       <w:r>
         <w:t xml:space="preserve">Tabla </w:t>
       </w:r>
-      <w:fldSimple w:instr=" SEQ Tabla \* ARABIC ">
-        <w:r>
-          <w:rPr>
-            <w:noProof/>
-          </w:rPr>
-          <w:t>1</w:t>
-        </w:r>
-      </w:fldSimple>
+      <w:r>
+        <w:fldChar w:fldCharType="begin"/>
+      </w:r>
+      <w:r>
+        <w:instrText xml:space="preserve"> SEQ Tabla \* ARABIC </w:instrText>
+      </w:r>
+      <w:r>
+        <w:fldChar w:fldCharType="separate"/>
+      </w:r>
+      <w:r>
+        <w:rPr>
+          <w:noProof/>
+        </w:rPr>
+        <w:t>1</w:t>
+      </w:r>
+      <w:r>
+        <w:rPr>
+          <w:noProof/>
+        </w:rPr>
+        <w:fldChar w:fldCharType="end"/>
+      </w:r>
       <w:r>
         <w:t xml:space="preserve">. ECUD </w:t>
       </w:r>
@@ -8728,14 +8709,27 @@
             <w:r>
               <w:t xml:space="preserve">Ilustración </w:t>
             </w:r>
-            <w:fldSimple w:instr=" SEQ Ilustración \* ARABIC ">
-              <w:r>
-                <w:rPr>
-                  <w:noProof/>
-                </w:rPr>
-                <w:t>1</w:t>
-              </w:r>
-            </w:fldSimple>
+            <w:r>
+              <w:fldChar w:fldCharType="begin"/>
+            </w:r>
+            <w:r>
+              <w:instrText xml:space="preserve"> SEQ Ilustración \* ARABIC </w:instrText>
+            </w:r>
+            <w:r>
+              <w:fldChar w:fldCharType="separate"/>
+            </w:r>
+            <w:r>
+              <w:rPr>
+                <w:noProof/>
+              </w:rPr>
+              <w:t>1</w:t>
+            </w:r>
+            <w:r>
+              <w:rPr>
+                <w:noProof/>
+              </w:rPr>
+              <w:fldChar w:fldCharType="end"/>
+            </w:r>
             <w:r>
               <w:rPr>
                 <w:rFonts w:eastAsia="Carlito" w:cstheme="minorHAnsi"/>
@@ -9164,14 +9158,27 @@
       <w:r>
         <w:t xml:space="preserve">Tabla </w:t>
       </w:r>
-      <w:fldSimple w:instr=" SEQ Tabla \* ARABIC ">
-        <w:r>
-          <w:rPr>
-            <w:noProof/>
-          </w:rPr>
-          <w:t>2</w:t>
-        </w:r>
-      </w:fldSimple>
+      <w:r>
+        <w:fldChar w:fldCharType="begin"/>
+      </w:r>
+      <w:r>
+        <w:instrText xml:space="preserve"> SEQ Tabla \* ARABIC </w:instrText>
+      </w:r>
+      <w:r>
+        <w:fldChar w:fldCharType="separate"/>
+      </w:r>
+      <w:r>
+        <w:rPr>
+          <w:noProof/>
+        </w:rPr>
+        <w:t>2</w:t>
+      </w:r>
+      <w:r>
+        <w:rPr>
+          <w:noProof/>
+        </w:rPr>
+        <w:fldChar w:fldCharType="end"/>
+      </w:r>
       <w:r>
         <w:t xml:space="preserve">. </w:t>
       </w:r>
@@ -9791,14 +9798,27 @@
             <w:r>
               <w:t xml:space="preserve">Ilustración </w:t>
             </w:r>
-            <w:fldSimple w:instr=" SEQ Ilustración \* ARABIC ">
-              <w:r>
-                <w:rPr>
-                  <w:noProof/>
-                </w:rPr>
-                <w:t>2</w:t>
-              </w:r>
-            </w:fldSimple>
+            <w:r>
+              <w:fldChar w:fldCharType="begin"/>
+            </w:r>
+            <w:r>
+              <w:instrText xml:space="preserve"> SEQ Ilustración \* ARABIC </w:instrText>
+            </w:r>
+            <w:r>
+              <w:fldChar w:fldCharType="separate"/>
+            </w:r>
+            <w:r>
+              <w:rPr>
+                <w:noProof/>
+              </w:rPr>
+              <w:t>2</w:t>
+            </w:r>
+            <w:r>
+              <w:rPr>
+                <w:noProof/>
+              </w:rPr>
+              <w:fldChar w:fldCharType="end"/>
+            </w:r>
             <w:r>
               <w:t xml:space="preserve"> Caso de Uso del ingreso al sistema</w:t>
             </w:r>
@@ -10261,9 +10281,15 @@
         <w:rPr>
           <w:rFonts w:eastAsia="Carlito"/>
         </w:rPr>
-        <w:t>EDITAR_PERFIL</w:t>
+        <w:t>EDITAR_</w:t>
       </w:r>
       <w:bookmarkEnd w:id="22"/>
+      <w:r>
+        <w:rPr>
+          <w:rFonts w:eastAsia="Carlito"/>
+        </w:rPr>
+        <w:t>CUENTA</w:t>
+      </w:r>
     </w:p>
     <w:p>
       <w:pPr>
@@ -10295,7 +10321,15 @@
           <w:b/>
           <w:bCs/>
         </w:rPr>
-        <w:t>EDITAR_PERFIL</w:t>
+        <w:t>EDITAR_</w:t>
+      </w:r>
+      <w:r>
+        <w:rPr>
+          <w:rFonts w:eastAsia="Carlito"/>
+          <w:b/>
+          <w:bCs/>
+        </w:rPr>
+        <w:t>CUENTA</w:t>
       </w:r>
     </w:p>
     <w:p>
@@ -10307,14 +10341,27 @@
       <w:r>
         <w:t xml:space="preserve">Tabla </w:t>
       </w:r>
-      <w:fldSimple w:instr=" SEQ Tabla \* ARABIC ">
-        <w:r>
-          <w:rPr>
-            <w:noProof/>
-          </w:rPr>
-          <w:t>3</w:t>
-        </w:r>
-      </w:fldSimple>
+      <w:r>
+        <w:fldChar w:fldCharType="begin"/>
+      </w:r>
+      <w:r>
+        <w:instrText xml:space="preserve"> SEQ Tabla \* ARABIC </w:instrText>
+      </w:r>
+      <w:r>
+        <w:fldChar w:fldCharType="separate"/>
+      </w:r>
+      <w:r>
+        <w:rPr>
+          <w:noProof/>
+        </w:rPr>
+        <w:t>3</w:t>
+      </w:r>
+      <w:r>
+        <w:rPr>
+          <w:noProof/>
+        </w:rPr>
+        <w:fldChar w:fldCharType="end"/>
+      </w:r>
       <w:r>
         <w:t xml:space="preserve">. ECUD </w:t>
       </w:r>
@@ -10386,7 +10433,13 @@
               <w:rPr>
                 <w:rFonts w:eastAsia="Carlito"/>
               </w:rPr>
-              <w:t>Editar perfil</w:t>
+              <w:t xml:space="preserve">Editar </w:t>
+            </w:r>
+            <w:r>
+              <w:rPr>
+                <w:rFonts w:eastAsia="Carlito"/>
+              </w:rPr>
+              <w:t>cuenta</w:t>
             </w:r>
           </w:p>
         </w:tc>
@@ -10926,11 +10979,14 @@
               <w:cnfStyle w:val="000000100000" w:firstRow="0" w:lastRow="0" w:firstColumn="0" w:lastColumn="0" w:oddVBand="0" w:evenVBand="0" w:oddHBand="1" w:evenHBand="0" w:firstRowFirstColumn="0" w:firstRowLastColumn="0" w:lastRowFirstColumn="0" w:lastRowLastColumn="0"/>
             </w:pPr>
             <w:r>
+              <w:rPr>
+                <w:noProof/>
+              </w:rPr>
               <w:drawing>
-                <wp:inline distT="0" distB="0" distL="0" distR="0" wp14:anchorId="286BD792" wp14:editId="5BB44BC3">
-                  <wp:extent cx="4106329" cy="2705100"/>
-                  <wp:effectExtent l="0" t="0" r="8890" b="0"/>
-                  <wp:docPr id="2045985187" name="Imagen 1"/>
+                <wp:inline distT="0" distB="0" distL="0" distR="0" wp14:anchorId="191FED82" wp14:editId="0196C907">
+                  <wp:extent cx="4245610" cy="2876817"/>
+                  <wp:effectExtent l="0" t="0" r="2540" b="0"/>
+                  <wp:docPr id="63120802" name="Imagen 1"/>
                   <wp:cNvGraphicFramePr>
                     <a:graphicFrameLocks xmlns:a="http://schemas.openxmlformats.org/drawingml/2006/main" noChangeAspect="1"/>
                   </wp:cNvGraphicFramePr>
@@ -10938,7 +10994,7 @@
                     <a:graphicData uri="http://schemas.openxmlformats.org/drawingml/2006/picture">
                       <pic:pic xmlns:pic="http://schemas.openxmlformats.org/drawingml/2006/picture">
                         <pic:nvPicPr>
-                          <pic:cNvPr id="2045985187" name=""/>
+                          <pic:cNvPr id="63120802" name=""/>
                           <pic:cNvPicPr/>
                         </pic:nvPicPr>
                         <pic:blipFill>
@@ -10950,7 +11006,7 @@
                         <pic:spPr>
                           <a:xfrm>
                             <a:off x="0" y="0"/>
-                            <a:ext cx="4128562" cy="2719746"/>
+                            <a:ext cx="4252324" cy="2881366"/>
                           </a:xfrm>
                           <a:prstGeom prst="rect">
                             <a:avLst/>
@@ -10973,14 +11029,27 @@
             <w:r>
               <w:t xml:space="preserve">Ilustración </w:t>
             </w:r>
-            <w:fldSimple w:instr=" SEQ Ilustración \* ARABIC ">
-              <w:r>
-                <w:rPr>
-                  <w:noProof/>
-                </w:rPr>
-                <w:t>3</w:t>
-              </w:r>
-            </w:fldSimple>
+            <w:r>
+              <w:fldChar w:fldCharType="begin"/>
+            </w:r>
+            <w:r>
+              <w:instrText xml:space="preserve"> SEQ Ilustración \* ARABIC </w:instrText>
+            </w:r>
+            <w:r>
+              <w:fldChar w:fldCharType="separate"/>
+            </w:r>
+            <w:r>
+              <w:rPr>
+                <w:noProof/>
+              </w:rPr>
+              <w:t>3</w:t>
+            </w:r>
+            <w:r>
+              <w:rPr>
+                <w:noProof/>
+              </w:rPr>
+              <w:fldChar w:fldCharType="end"/>
+            </w:r>
             <w:r>
               <w:t xml:space="preserve"> </w:t>
             </w:r>
@@ -10990,10 +11059,10 @@
             <w:r>
               <w:t xml:space="preserve">Editar </w:t>
             </w:r>
-            <w:r>
-              <w:t>Perfil</w:t>
-            </w:r>
             <w:bookmarkEnd w:id="25"/>
+            <w:r>
+              <w:t>Cuenta</w:t>
+            </w:r>
           </w:p>
           <w:p>
             <w:pPr>
@@ -12736,14 +12805,27 @@
       <w:r>
         <w:t xml:space="preserve">Tabla </w:t>
       </w:r>
-      <w:fldSimple w:instr=" SEQ Tabla \* ARABIC ">
-        <w:r>
-          <w:rPr>
-            <w:noProof/>
-          </w:rPr>
-          <w:t>4</w:t>
-        </w:r>
-      </w:fldSimple>
+      <w:r>
+        <w:fldChar w:fldCharType="begin"/>
+      </w:r>
+      <w:r>
+        <w:instrText xml:space="preserve"> SEQ Tabla \* ARABIC </w:instrText>
+      </w:r>
+      <w:r>
+        <w:fldChar w:fldCharType="separate"/>
+      </w:r>
+      <w:r>
+        <w:rPr>
+          <w:noProof/>
+        </w:rPr>
+        <w:t>4</w:t>
+      </w:r>
+      <w:r>
+        <w:rPr>
+          <w:noProof/>
+        </w:rPr>
+        <w:fldChar w:fldCharType="end"/>
+      </w:r>
       <w:r>
         <w:t xml:space="preserve"> ECUD Cambiar Contraseña</w:t>
       </w:r>
@@ -13368,14 +13450,27 @@
             <w:r>
               <w:t xml:space="preserve">Ilustración </w:t>
             </w:r>
-            <w:fldSimple w:instr=" SEQ Ilustración \* ARABIC ">
-              <w:r>
-                <w:rPr>
-                  <w:noProof/>
-                </w:rPr>
-                <w:t>4</w:t>
-              </w:r>
-            </w:fldSimple>
+            <w:r>
+              <w:fldChar w:fldCharType="begin"/>
+            </w:r>
+            <w:r>
+              <w:instrText xml:space="preserve"> SEQ Ilustración \* ARABIC </w:instrText>
+            </w:r>
+            <w:r>
+              <w:fldChar w:fldCharType="separate"/>
+            </w:r>
+            <w:r>
+              <w:rPr>
+                <w:noProof/>
+              </w:rPr>
+              <w:t>4</w:t>
+            </w:r>
+            <w:r>
+              <w:rPr>
+                <w:noProof/>
+              </w:rPr>
+              <w:fldChar w:fldCharType="end"/>
+            </w:r>
             <w:r>
               <w:t xml:space="preserve"> </w:t>
             </w:r>
@@ -14355,9 +14450,16 @@
           <w:rFonts w:eastAsia="Carlito"/>
           <w:lang w:eastAsia="en-US"/>
         </w:rPr>
-        <w:t>_CUENTAS</w:t>
+        <w:t>_</w:t>
       </w:r>
       <w:bookmarkEnd w:id="29"/>
+      <w:r>
+        <w:rPr>
+          <w:rFonts w:eastAsia="Carlito"/>
+          <w:lang w:eastAsia="en-US"/>
+        </w:rPr>
+        <w:t>PERFILES</w:t>
+      </w:r>
     </w:p>
     <w:p>
       <w:pPr>
@@ -14382,7 +14484,14 @@
           <w:b/>
           <w:bCs/>
         </w:rPr>
-        <w:t>GESTIONAR_CUENTAS</w:t>
+        <w:t>GESTIONAR_</w:t>
+      </w:r>
+      <w:r>
+        <w:rPr>
+          <w:b/>
+          <w:bCs/>
+        </w:rPr>
+        <w:t>PERFILES</w:t>
       </w:r>
     </w:p>
     <w:p>
@@ -14393,31 +14502,48 @@
       <w:r>
         <w:t xml:space="preserve">Tabla </w:t>
       </w:r>
-      <w:fldSimple w:instr=" SEQ Tabla \* ARABIC ">
-        <w:r>
-          <w:rPr>
-            <w:noProof/>
-          </w:rPr>
-          <w:t>5</w:t>
-        </w:r>
-      </w:fldSimple>
       <w:r>
-        <w:t xml:space="preserve"> ECUD Gestionar Cuentas</w:t>
+        <w:fldChar w:fldCharType="begin"/>
+      </w:r>
+      <w:r>
+        <w:instrText xml:space="preserve"> SEQ Tabla \* ARABIC </w:instrText>
+      </w:r>
+      <w:r>
+        <w:fldChar w:fldCharType="separate"/>
+      </w:r>
+      <w:r>
+        <w:rPr>
+          <w:noProof/>
+        </w:rPr>
+        <w:t>5</w:t>
+      </w:r>
+      <w:r>
+        <w:rPr>
+          <w:noProof/>
+        </w:rPr>
+        <w:fldChar w:fldCharType="end"/>
+      </w:r>
+      <w:r>
+        <w:t xml:space="preserve"> ECUD Gestionar </w:t>
       </w:r>
       <w:bookmarkEnd w:id="30"/>
+      <w:r>
+        <w:t>Perfiles</w:t>
+      </w:r>
     </w:p>
     <w:tbl>
       <w:tblPr>
         <w:tblStyle w:val="Tablaconcuadrcula5oscura-nfasis3"/>
-        <w:tblW w:w="5000" w:type="pct"/>
+        <w:tblW w:w="5001" w:type="pct"/>
         <w:tblLook w:val="0000" w:firstRow="0" w:lastRow="0" w:firstColumn="0" w:lastColumn="0" w:noHBand="0" w:noVBand="0"/>
       </w:tblPr>
       <w:tblGrid>
-        <w:gridCol w:w="1989"/>
-        <w:gridCol w:w="748"/>
-        <w:gridCol w:w="1747"/>
-        <w:gridCol w:w="2368"/>
-        <w:gridCol w:w="2164"/>
+        <w:gridCol w:w="1732"/>
+        <w:gridCol w:w="491"/>
+        <w:gridCol w:w="1891"/>
+        <w:gridCol w:w="392"/>
+        <w:gridCol w:w="2169"/>
+        <w:gridCol w:w="2343"/>
       </w:tblGrid>
       <w:tr>
         <w:trPr>
@@ -14427,7 +14553,7 @@
         <w:tc>
           <w:tcPr>
             <w:cnfStyle w:val="000010000000" w:firstRow="0" w:lastRow="0" w:firstColumn="0" w:lastColumn="0" w:oddVBand="1" w:evenVBand="0" w:oddHBand="0" w:evenHBand="0" w:firstRowFirstColumn="0" w:firstRowLastColumn="0" w:lastRowFirstColumn="0" w:lastRowLastColumn="0"/>
-            <w:tcW w:w="1664" w:type="pct"/>
+            <w:tcW w:w="1517" w:type="pct"/>
             <w:gridSpan w:val="2"/>
             <w:tcBorders>
               <w:top w:val="single" w:sz="4" w:space="0" w:color="auto"/>
@@ -14455,8 +14581,8 @@
         </w:tc>
         <w:tc>
           <w:tcPr>
-            <w:tcW w:w="3336" w:type="pct"/>
-            <w:gridSpan w:val="3"/>
+            <w:tcW w:w="3483" w:type="pct"/>
+            <w:gridSpan w:val="4"/>
             <w:tcBorders>
               <w:top w:val="single" w:sz="4" w:space="0" w:color="auto"/>
               <w:left w:val="single" w:sz="4" w:space="0" w:color="auto"/>
@@ -14470,10 +14596,10 @@
               <w:cnfStyle w:val="000000100000" w:firstRow="0" w:lastRow="0" w:firstColumn="0" w:lastColumn="0" w:oddVBand="0" w:evenVBand="0" w:oddHBand="1" w:evenHBand="0" w:firstRowFirstColumn="0" w:firstRowLastColumn="0" w:lastRowFirstColumn="0" w:lastRowLastColumn="0"/>
             </w:pPr>
             <w:r>
-              <w:t>Gestionar Cuenta</w:t>
-            </w:r>
-            <w:r>
-              <w:t>s</w:t>
+              <w:t xml:space="preserve">Gestionar </w:t>
+            </w:r>
+            <w:r>
+              <w:t>Perfiles</w:t>
             </w:r>
           </w:p>
         </w:tc>
@@ -14485,7 +14611,7 @@
         <w:tc>
           <w:tcPr>
             <w:cnfStyle w:val="000010000000" w:firstRow="0" w:lastRow="0" w:firstColumn="0" w:lastColumn="0" w:oddVBand="1" w:evenVBand="0" w:oddHBand="0" w:evenHBand="0" w:firstRowFirstColumn="0" w:firstRowLastColumn="0" w:lastRowFirstColumn="0" w:lastRowLastColumn="0"/>
-            <w:tcW w:w="1664" w:type="pct"/>
+            <w:tcW w:w="1517" w:type="pct"/>
             <w:gridSpan w:val="2"/>
             <w:tcBorders>
               <w:top w:val="single" w:sz="4" w:space="0" w:color="auto"/>
@@ -14524,8 +14650,8 @@
         </w:tc>
         <w:tc>
           <w:tcPr>
-            <w:tcW w:w="3336" w:type="pct"/>
-            <w:gridSpan w:val="3"/>
+            <w:tcW w:w="3483" w:type="pct"/>
+            <w:gridSpan w:val="4"/>
             <w:tcBorders>
               <w:top w:val="single" w:sz="4" w:space="0" w:color="auto"/>
               <w:left w:val="single" w:sz="4" w:space="0" w:color="auto"/>
@@ -14555,7 +14681,7 @@
         <w:tc>
           <w:tcPr>
             <w:cnfStyle w:val="000010000000" w:firstRow="0" w:lastRow="0" w:firstColumn="0" w:lastColumn="0" w:oddVBand="1" w:evenVBand="0" w:oddHBand="0" w:evenHBand="0" w:firstRowFirstColumn="0" w:firstRowLastColumn="0" w:lastRowFirstColumn="0" w:lastRowLastColumn="0"/>
-            <w:tcW w:w="1664" w:type="pct"/>
+            <w:tcW w:w="1517" w:type="pct"/>
             <w:gridSpan w:val="2"/>
             <w:tcBorders>
               <w:top w:val="single" w:sz="4" w:space="0" w:color="auto"/>
@@ -14588,8 +14714,8 @@
         </w:tc>
         <w:tc>
           <w:tcPr>
-            <w:tcW w:w="3336" w:type="pct"/>
-            <w:gridSpan w:val="3"/>
+            <w:tcW w:w="3483" w:type="pct"/>
+            <w:gridSpan w:val="4"/>
             <w:tcBorders>
               <w:top w:val="single" w:sz="4" w:space="0" w:color="auto"/>
               <w:left w:val="single" w:sz="4" w:space="0" w:color="auto"/>
@@ -14612,10 +14738,10 @@
               <w:t xml:space="preserve"> </w:t>
             </w:r>
             <w:r>
-              <w:t>gestionar cuenta</w:t>
-            </w:r>
-            <w:r>
-              <w:t>s</w:t>
+              <w:t xml:space="preserve">gestionar </w:t>
+            </w:r>
+            <w:r>
+              <w:t>perfiles</w:t>
             </w:r>
             <w:r>
               <w:t xml:space="preserve"> de usuario</w:t>
@@ -14633,7 +14759,7 @@
         <w:tc>
           <w:tcPr>
             <w:cnfStyle w:val="000010000000" w:firstRow="0" w:lastRow="0" w:firstColumn="0" w:lastColumn="0" w:oddVBand="1" w:evenVBand="0" w:oddHBand="0" w:evenHBand="0" w:firstRowFirstColumn="0" w:firstRowLastColumn="0" w:lastRowFirstColumn="0" w:lastRowLastColumn="0"/>
-            <w:tcW w:w="1664" w:type="pct"/>
+            <w:tcW w:w="1517" w:type="pct"/>
             <w:gridSpan w:val="2"/>
             <w:tcBorders>
               <w:top w:val="single" w:sz="4" w:space="0" w:color="auto"/>
@@ -14666,8 +14792,8 @@
         </w:tc>
         <w:tc>
           <w:tcPr>
-            <w:tcW w:w="3336" w:type="pct"/>
-            <w:gridSpan w:val="3"/>
+            <w:tcW w:w="3483" w:type="pct"/>
+            <w:gridSpan w:val="4"/>
             <w:tcBorders>
               <w:top w:val="single" w:sz="4" w:space="0" w:color="auto"/>
               <w:left w:val="single" w:sz="4" w:space="0" w:color="auto"/>
@@ -14706,7 +14832,7 @@
         <w:tc>
           <w:tcPr>
             <w:cnfStyle w:val="000010000000" w:firstRow="0" w:lastRow="0" w:firstColumn="0" w:lastColumn="0" w:oddVBand="1" w:evenVBand="0" w:oddHBand="0" w:evenHBand="0" w:firstRowFirstColumn="0" w:firstRowLastColumn="0" w:lastRowFirstColumn="0" w:lastRowLastColumn="0"/>
-            <w:tcW w:w="1664" w:type="pct"/>
+            <w:tcW w:w="1517" w:type="pct"/>
             <w:gridSpan w:val="2"/>
             <w:tcBorders>
               <w:top w:val="single" w:sz="4" w:space="0" w:color="auto"/>
@@ -14733,7 +14859,7 @@
         </w:tc>
         <w:tc>
           <w:tcPr>
-            <w:tcW w:w="928" w:type="pct"/>
+            <w:tcW w:w="969" w:type="pct"/>
             <w:tcBorders>
               <w:top w:val="single" w:sz="4" w:space="0" w:color="auto"/>
               <w:left w:val="single" w:sz="4" w:space="0" w:color="auto"/>
@@ -14754,7 +14880,8 @@
         <w:tc>
           <w:tcPr>
             <w:cnfStyle w:val="000010000000" w:firstRow="0" w:lastRow="0" w:firstColumn="0" w:lastColumn="0" w:oddVBand="1" w:evenVBand="0" w:oddHBand="0" w:evenHBand="0" w:firstRowFirstColumn="0" w:firstRowLastColumn="0" w:lastRowFirstColumn="0" w:lastRowLastColumn="0"/>
-            <w:tcW w:w="1258" w:type="pct"/>
+            <w:tcW w:w="1313" w:type="pct"/>
+            <w:gridSpan w:val="2"/>
             <w:tcBorders>
               <w:top w:val="single" w:sz="4" w:space="0" w:color="auto"/>
               <w:left w:val="single" w:sz="4" w:space="0" w:color="auto"/>
@@ -14779,7 +14906,7 @@
         </w:tc>
         <w:tc>
           <w:tcPr>
-            <w:tcW w:w="1150" w:type="pct"/>
+            <w:tcW w:w="1201" w:type="pct"/>
             <w:tcBorders>
               <w:top w:val="single" w:sz="4" w:space="0" w:color="auto"/>
               <w:left w:val="single" w:sz="4" w:space="0" w:color="auto"/>
@@ -14805,7 +14932,7 @@
         <w:tc>
           <w:tcPr>
             <w:cnfStyle w:val="000010000000" w:firstRow="0" w:lastRow="0" w:firstColumn="0" w:lastColumn="0" w:oddVBand="1" w:evenVBand="0" w:oddHBand="0" w:evenHBand="0" w:firstRowFirstColumn="0" w:firstRowLastColumn="0" w:lastRowFirstColumn="0" w:lastRowLastColumn="0"/>
-            <w:tcW w:w="1664" w:type="pct"/>
+            <w:tcW w:w="1517" w:type="pct"/>
             <w:gridSpan w:val="2"/>
             <w:tcBorders>
               <w:top w:val="single" w:sz="4" w:space="0" w:color="auto"/>
@@ -14832,8 +14959,8 @@
         </w:tc>
         <w:tc>
           <w:tcPr>
-            <w:tcW w:w="3336" w:type="pct"/>
-            <w:gridSpan w:val="3"/>
+            <w:tcW w:w="3483" w:type="pct"/>
+            <w:gridSpan w:val="4"/>
             <w:tcBorders>
               <w:top w:val="single" w:sz="4" w:space="0" w:color="auto"/>
               <w:left w:val="single" w:sz="4" w:space="0" w:color="auto"/>
@@ -14869,7 +14996,7 @@
         <w:tc>
           <w:tcPr>
             <w:cnfStyle w:val="000010000000" w:firstRow="0" w:lastRow="0" w:firstColumn="0" w:lastColumn="0" w:oddVBand="1" w:evenVBand="0" w:oddHBand="0" w:evenHBand="0" w:firstRowFirstColumn="0" w:firstRowLastColumn="0" w:lastRowFirstColumn="0" w:lastRowLastColumn="0"/>
-            <w:tcW w:w="1664" w:type="pct"/>
+            <w:tcW w:w="1517" w:type="pct"/>
             <w:gridSpan w:val="2"/>
             <w:tcBorders>
               <w:top w:val="single" w:sz="4" w:space="0" w:color="auto"/>
@@ -14902,7 +15029,7 @@
         </w:tc>
         <w:tc>
           <w:tcPr>
-            <w:tcW w:w="928" w:type="pct"/>
+            <w:tcW w:w="969" w:type="pct"/>
             <w:tcBorders>
               <w:top w:val="single" w:sz="4" w:space="0" w:color="auto"/>
               <w:left w:val="single" w:sz="4" w:space="0" w:color="auto"/>
@@ -14923,7 +15050,8 @@
         <w:tc>
           <w:tcPr>
             <w:cnfStyle w:val="000010000000" w:firstRow="0" w:lastRow="0" w:firstColumn="0" w:lastColumn="0" w:oddVBand="1" w:evenVBand="0" w:oddHBand="0" w:evenHBand="0" w:firstRowFirstColumn="0" w:firstRowLastColumn="0" w:lastRowFirstColumn="0" w:lastRowLastColumn="0"/>
-            <w:tcW w:w="1258" w:type="pct"/>
+            <w:tcW w:w="1313" w:type="pct"/>
+            <w:gridSpan w:val="2"/>
             <w:tcBorders>
               <w:top w:val="single" w:sz="4" w:space="0" w:color="auto"/>
               <w:left w:val="single" w:sz="4" w:space="0" w:color="auto"/>
@@ -14951,7 +15079,7 @@
         </w:tc>
         <w:tc>
           <w:tcPr>
-            <w:tcW w:w="1150" w:type="pct"/>
+            <w:tcW w:w="1201" w:type="pct"/>
             <w:tcBorders>
               <w:top w:val="single" w:sz="4" w:space="0" w:color="auto"/>
               <w:left w:val="single" w:sz="4" w:space="0" w:color="auto"/>
@@ -14977,7 +15105,7 @@
         <w:tc>
           <w:tcPr>
             <w:cnfStyle w:val="000010000000" w:firstRow="0" w:lastRow="0" w:firstColumn="0" w:lastColumn="0" w:oddVBand="1" w:evenVBand="0" w:oddHBand="0" w:evenHBand="0" w:firstRowFirstColumn="0" w:firstRowLastColumn="0" w:lastRowFirstColumn="0" w:lastRowLastColumn="0"/>
-            <w:tcW w:w="1664" w:type="pct"/>
+            <w:tcW w:w="1517" w:type="pct"/>
             <w:gridSpan w:val="2"/>
             <w:tcBorders>
               <w:top w:val="single" w:sz="4" w:space="0" w:color="auto"/>
@@ -15010,8 +15138,8 @@
         </w:tc>
         <w:tc>
           <w:tcPr>
-            <w:tcW w:w="3336" w:type="pct"/>
-            <w:gridSpan w:val="3"/>
+            <w:tcW w:w="3483" w:type="pct"/>
+            <w:gridSpan w:val="4"/>
             <w:tcBorders>
               <w:top w:val="single" w:sz="4" w:space="0" w:color="auto"/>
               <w:left w:val="single" w:sz="4" w:space="0" w:color="auto"/>
@@ -15071,7 +15199,7 @@
         <w:tc>
           <w:tcPr>
             <w:cnfStyle w:val="000010000000" w:firstRow="0" w:lastRow="0" w:firstColumn="0" w:lastColumn="0" w:oddVBand="1" w:evenVBand="0" w:oddHBand="0" w:evenHBand="0" w:firstRowFirstColumn="0" w:firstRowLastColumn="0" w:lastRowFirstColumn="0" w:lastRowLastColumn="0"/>
-            <w:tcW w:w="1664" w:type="pct"/>
+            <w:tcW w:w="1517" w:type="pct"/>
             <w:gridSpan w:val="2"/>
             <w:tcBorders>
               <w:top w:val="single" w:sz="4" w:space="0" w:color="auto"/>
@@ -15112,8 +15240,8 @@
         </w:tc>
         <w:tc>
           <w:tcPr>
-            <w:tcW w:w="3336" w:type="pct"/>
-            <w:gridSpan w:val="3"/>
+            <w:tcW w:w="3483" w:type="pct"/>
+            <w:gridSpan w:val="4"/>
             <w:tcBorders>
               <w:top w:val="single" w:sz="4" w:space="0" w:color="auto"/>
               <w:left w:val="single" w:sz="4" w:space="0" w:color="auto"/>
@@ -15132,10 +15260,10 @@
                 <w:noProof/>
               </w:rPr>
               <w:drawing>
-                <wp:inline distT="0" distB="0" distL="0" distR="0" wp14:anchorId="052FEF28" wp14:editId="242A5444">
-                  <wp:extent cx="3848735" cy="2919819"/>
+                <wp:inline distT="0" distB="0" distL="0" distR="0" wp14:anchorId="1DF9BEBD" wp14:editId="0737B1D0">
+                  <wp:extent cx="4177030" cy="3246847"/>
                   <wp:effectExtent l="0" t="0" r="0" b="0"/>
-                  <wp:docPr id="1673915335" name="Imagen 1"/>
+                  <wp:docPr id="305752188" name="Imagen 1"/>
                   <wp:cNvGraphicFramePr>
                     <a:graphicFrameLocks xmlns:a="http://schemas.openxmlformats.org/drawingml/2006/main" noChangeAspect="1"/>
                   </wp:cNvGraphicFramePr>
@@ -15143,33 +15271,23 @@
                     <a:graphicData uri="http://schemas.openxmlformats.org/drawingml/2006/picture">
                       <pic:pic xmlns:pic="http://schemas.openxmlformats.org/drawingml/2006/picture">
                         <pic:nvPicPr>
-                          <pic:cNvPr id="0" name="Picture 2"/>
-                          <pic:cNvPicPr>
-                            <a:picLocks noChangeAspect="1" noChangeArrowheads="1"/>
-                          </pic:cNvPicPr>
+                          <pic:cNvPr id="305752188" name=""/>
+                          <pic:cNvPicPr/>
                         </pic:nvPicPr>
                         <pic:blipFill>
-                          <a:blip r:embed="rId14">
-                            <a:extLst>
-                              <a:ext uri="{28A0092B-C50C-407E-A947-70E740481C1C}">
-                                <a14:useLocalDpi xmlns:a14="http://schemas.microsoft.com/office/drawing/2010/main" val="0"/>
-                              </a:ext>
-                            </a:extLst>
-                          </a:blip>
-                          <a:srcRect/>
+                          <a:blip r:embed="rId14"/>
                           <a:stretch>
                             <a:fillRect/>
                           </a:stretch>
                         </pic:blipFill>
-                        <pic:spPr bwMode="auto">
+                        <pic:spPr>
                           <a:xfrm>
                             <a:off x="0" y="0"/>
-                            <a:ext cx="3863215" cy="2930804"/>
+                            <a:ext cx="4178485" cy="3247978"/>
                           </a:xfrm>
                           <a:prstGeom prst="rect">
                             <a:avLst/>
                           </a:prstGeom>
-                          <a:noFill/>
                         </pic:spPr>
                       </pic:pic>
                     </a:graphicData>
@@ -15188,23 +15306,36 @@
             <w:r>
               <w:t xml:space="preserve">Ilustración </w:t>
             </w:r>
-            <w:fldSimple w:instr=" SEQ Ilustración \* ARABIC ">
-              <w:r>
-                <w:rPr>
-                  <w:noProof/>
-                </w:rPr>
-                <w:t>5</w:t>
-              </w:r>
-            </w:fldSimple>
+            <w:r>
+              <w:fldChar w:fldCharType="begin"/>
+            </w:r>
+            <w:r>
+              <w:instrText xml:space="preserve"> SEQ Ilustración \* ARABIC </w:instrText>
+            </w:r>
+            <w:r>
+              <w:fldChar w:fldCharType="separate"/>
+            </w:r>
+            <w:r>
+              <w:rPr>
+                <w:noProof/>
+              </w:rPr>
+              <w:t>5</w:t>
+            </w:r>
+            <w:r>
+              <w:rPr>
+                <w:noProof/>
+              </w:rPr>
+              <w:fldChar w:fldCharType="end"/>
+            </w:r>
             <w:r>
               <w:t xml:space="preserve"> </w:t>
             </w:r>
             <w:r>
-              <w:t>Caso de Uso de Gestionar Cuenta</w:t>
+              <w:t xml:space="preserve">Caso de Uso de Gestionar </w:t>
             </w:r>
             <w:bookmarkEnd w:id="32"/>
             <w:r>
-              <w:t>s</w:t>
+              <w:t>Perfiles</w:t>
             </w:r>
           </w:p>
           <w:p>
@@ -15230,7 +15361,7 @@
           <w:tcPr>
             <w:cnfStyle w:val="000010000000" w:firstRow="0" w:lastRow="0" w:firstColumn="0" w:lastColumn="0" w:oddVBand="1" w:evenVBand="0" w:oddHBand="0" w:evenHBand="0" w:firstRowFirstColumn="0" w:firstRowLastColumn="0" w:lastRowFirstColumn="0" w:lastRowLastColumn="0"/>
             <w:tcW w:w="5000" w:type="pct"/>
-            <w:gridSpan w:val="5"/>
+            <w:gridSpan w:val="6"/>
             <w:tcBorders>
               <w:top w:val="single" w:sz="4" w:space="0" w:color="auto"/>
               <w:left w:val="single" w:sz="4" w:space="0" w:color="auto"/>
@@ -15290,7 +15421,7 @@
           <w:tcPr>
             <w:cnfStyle w:val="000010000000" w:firstRow="0" w:lastRow="0" w:firstColumn="0" w:lastColumn="0" w:oddVBand="1" w:evenVBand="0" w:oddHBand="0" w:evenHBand="0" w:firstRowFirstColumn="0" w:firstRowLastColumn="0" w:lastRowFirstColumn="0" w:lastRowLastColumn="0"/>
             <w:tcW w:w="5000" w:type="pct"/>
-            <w:gridSpan w:val="5"/>
+            <w:gridSpan w:val="6"/>
             <w:tcBorders>
               <w:top w:val="single" w:sz="4" w:space="0" w:color="auto"/>
               <w:left w:val="single" w:sz="4" w:space="0" w:color="auto"/>
@@ -15309,21 +15440,9 @@
             <w:r>
               <w:rPr>
                 <w:b/>
-              </w:rPr>
-              <w:t>IN</w:t>
-            </w:r>
-            <w:r>
-              <w:rPr>
-                <w:b/>
-              </w:rPr>
-              <w:t>GRESAR</w:t>
-            </w:r>
-            <w:r>
-              <w:rPr>
-                <w:b/>
                 <w:bCs/>
               </w:rPr>
-              <w:t xml:space="preserve"> USUARIO</w:t>
+              <w:t>CAMBIAR ESTADO USUARIO</w:t>
             </w:r>
           </w:p>
         </w:tc>
@@ -15335,8 +15454,8 @@
         <w:tc>
           <w:tcPr>
             <w:cnfStyle w:val="000010000000" w:firstRow="0" w:lastRow="0" w:firstColumn="0" w:lastColumn="0" w:oddVBand="1" w:evenVBand="0" w:oddHBand="0" w:evenHBand="0" w:firstRowFirstColumn="0" w:firstRowLastColumn="0" w:lastRowFirstColumn="0" w:lastRowLastColumn="0"/>
-            <w:tcW w:w="2592" w:type="pct"/>
-            <w:gridSpan w:val="3"/>
+            <w:tcW w:w="2687" w:type="pct"/>
+            <w:gridSpan w:val="4"/>
             <w:tcBorders>
               <w:top w:val="single" w:sz="4" w:space="0" w:color="auto"/>
               <w:left w:val="single" w:sz="4" w:space="0" w:color="auto"/>
@@ -15363,7 +15482,7 @@
         </w:tc>
         <w:tc>
           <w:tcPr>
-            <w:tcW w:w="2408" w:type="pct"/>
+            <w:tcW w:w="2313" w:type="pct"/>
             <w:gridSpan w:val="2"/>
             <w:tcBorders>
               <w:top w:val="single" w:sz="4" w:space="0" w:color="auto"/>
@@ -15387,6 +15506,237 @@
                 <w:bCs/>
               </w:rPr>
               <w:t>SISTEMA</w:t>
+            </w:r>
+          </w:p>
+        </w:tc>
+      </w:tr>
+      <w:tr>
+        <w:trPr>
+          <w:cnfStyle w:val="000000100000" w:firstRow="0" w:lastRow="0" w:firstColumn="0" w:lastColumn="0" w:oddVBand="0" w:evenVBand="0" w:oddHBand="1" w:evenHBand="0" w:firstRowFirstColumn="0" w:firstRowLastColumn="0" w:lastRowFirstColumn="0" w:lastRowLastColumn="0"/>
+          <w:trHeight w:val="270"/>
+        </w:trPr>
+        <w:tc>
+          <w:tcPr>
+            <w:cnfStyle w:val="000010000000" w:firstRow="0" w:lastRow="0" w:firstColumn="0" w:lastColumn="0" w:oddVBand="1" w:evenVBand="0" w:oddHBand="0" w:evenHBand="0" w:firstRowFirstColumn="0" w:firstRowLastColumn="0" w:lastRowFirstColumn="0" w:lastRowLastColumn="0"/>
+            <w:tcW w:w="2687" w:type="pct"/>
+            <w:gridSpan w:val="4"/>
+            <w:tcBorders>
+              <w:top w:val="single" w:sz="4" w:space="0" w:color="auto"/>
+              <w:left w:val="single" w:sz="4" w:space="0" w:color="auto"/>
+              <w:bottom w:val="single" w:sz="4" w:space="0" w:color="auto"/>
+              <w:right w:val="single" w:sz="4" w:space="0" w:color="auto"/>
+            </w:tcBorders>
+          </w:tcPr>
+          <w:p>
+            <w:pPr>
+              <w:pStyle w:val="Prrafodelista"/>
+              <w:numPr>
+                <w:ilvl w:val="0"/>
+                <w:numId w:val="21"/>
+              </w:numPr>
+            </w:pPr>
+            <w:r>
+              <w:t>El usuario selecciona la opción “</w:t>
+            </w:r>
+            <w:r>
+              <w:t>Cambiar Estado Usuario</w:t>
+            </w:r>
+            <w:r>
+              <w:t>”.</w:t>
+            </w:r>
+          </w:p>
+        </w:tc>
+        <w:tc>
+          <w:tcPr>
+            <w:tcW w:w="2313" w:type="pct"/>
+            <w:gridSpan w:val="2"/>
+            <w:tcBorders>
+              <w:top w:val="single" w:sz="4" w:space="0" w:color="auto"/>
+              <w:left w:val="single" w:sz="4" w:space="0" w:color="auto"/>
+              <w:bottom w:val="single" w:sz="4" w:space="0" w:color="auto"/>
+              <w:right w:val="single" w:sz="4" w:space="0" w:color="auto"/>
+            </w:tcBorders>
+          </w:tcPr>
+          <w:p>
+            <w:pPr>
+              <w:pStyle w:val="Prrafodelista"/>
+              <w:numPr>
+                <w:ilvl w:val="0"/>
+                <w:numId w:val="21"/>
+              </w:numPr>
+              <w:cnfStyle w:val="000000100000" w:firstRow="0" w:lastRow="0" w:firstColumn="0" w:lastColumn="0" w:oddVBand="0" w:evenVBand="0" w:oddHBand="1" w:evenHBand="0" w:firstRowFirstColumn="0" w:firstRowLastColumn="0" w:lastRowFirstColumn="0" w:lastRowLastColumn="0"/>
+            </w:pPr>
+            <w:r>
+              <w:t>El sistema permite</w:t>
+            </w:r>
+            <w:r>
+              <w:t xml:space="preserve"> cambiar el estado de usuario</w:t>
+            </w:r>
+          </w:p>
+        </w:tc>
+      </w:tr>
+      <w:tr>
+        <w:trPr>
+          <w:trHeight w:val="270"/>
+        </w:trPr>
+        <w:tc>
+          <w:tcPr>
+            <w:cnfStyle w:val="000010000000" w:firstRow="0" w:lastRow="0" w:firstColumn="0" w:lastColumn="0" w:oddVBand="1" w:evenVBand="0" w:oddHBand="0" w:evenHBand="0" w:firstRowFirstColumn="0" w:firstRowLastColumn="0" w:lastRowFirstColumn="0" w:lastRowLastColumn="0"/>
+            <w:tcW w:w="2687" w:type="pct"/>
+            <w:gridSpan w:val="4"/>
+            <w:tcBorders>
+              <w:top w:val="single" w:sz="4" w:space="0" w:color="auto"/>
+              <w:left w:val="single" w:sz="4" w:space="0" w:color="auto"/>
+              <w:bottom w:val="single" w:sz="4" w:space="0" w:color="auto"/>
+              <w:right w:val="single" w:sz="4" w:space="0" w:color="auto"/>
+            </w:tcBorders>
+          </w:tcPr>
+          <w:p>
+            <w:pPr>
+              <w:pStyle w:val="Prrafodelista"/>
+              <w:numPr>
+                <w:ilvl w:val="0"/>
+                <w:numId w:val="21"/>
+              </w:numPr>
+            </w:pPr>
+            <w:r>
+              <w:t xml:space="preserve">El usuario selecciona </w:t>
+            </w:r>
+            <w:r>
+              <w:t>las diferentes opciones de estado de usuario a cambiar.</w:t>
+            </w:r>
+          </w:p>
+        </w:tc>
+        <w:tc>
+          <w:tcPr>
+            <w:tcW w:w="2313" w:type="pct"/>
+            <w:gridSpan w:val="2"/>
+            <w:tcBorders>
+              <w:top w:val="single" w:sz="4" w:space="0" w:color="auto"/>
+              <w:left w:val="single" w:sz="4" w:space="0" w:color="auto"/>
+              <w:bottom w:val="single" w:sz="4" w:space="0" w:color="auto"/>
+              <w:right w:val="single" w:sz="4" w:space="0" w:color="auto"/>
+            </w:tcBorders>
+          </w:tcPr>
+          <w:p>
+            <w:pPr>
+              <w:pStyle w:val="Prrafodelista"/>
+              <w:numPr>
+                <w:ilvl w:val="0"/>
+                <w:numId w:val="21"/>
+              </w:numPr>
+              <w:cnfStyle w:val="000000000000" w:firstRow="0" w:lastRow="0" w:firstColumn="0" w:lastColumn="0" w:oddVBand="0" w:evenVBand="0" w:oddHBand="0" w:evenHBand="0" w:firstRowFirstColumn="0" w:firstRowLastColumn="0" w:lastRowFirstColumn="0" w:lastRowLastColumn="0"/>
+            </w:pPr>
+            <w:r>
+              <w:t xml:space="preserve">El sistema muestra los datos </w:t>
+            </w:r>
+            <w:r>
+              <w:t>cambiados.</w:t>
+            </w:r>
+          </w:p>
+        </w:tc>
+      </w:tr>
+      <w:tr>
+        <w:trPr>
+          <w:cnfStyle w:val="000000100000" w:firstRow="0" w:lastRow="0" w:firstColumn="0" w:lastColumn="0" w:oddVBand="0" w:evenVBand="0" w:oddHBand="1" w:evenHBand="0" w:firstRowFirstColumn="0" w:firstRowLastColumn="0" w:lastRowFirstColumn="0" w:lastRowLastColumn="0"/>
+          <w:trHeight w:val="270"/>
+        </w:trPr>
+        <w:tc>
+          <w:tcPr>
+            <w:cnfStyle w:val="000010000000" w:firstRow="0" w:lastRow="0" w:firstColumn="0" w:lastColumn="0" w:oddVBand="1" w:evenVBand="0" w:oddHBand="0" w:evenHBand="0" w:firstRowFirstColumn="0" w:firstRowLastColumn="0" w:lastRowFirstColumn="0" w:lastRowLastColumn="0"/>
+            <w:tcW w:w="2687" w:type="pct"/>
+            <w:gridSpan w:val="4"/>
+            <w:tcBorders>
+              <w:top w:val="single" w:sz="4" w:space="0" w:color="auto"/>
+              <w:left w:val="single" w:sz="4" w:space="0" w:color="auto"/>
+              <w:bottom w:val="single" w:sz="4" w:space="0" w:color="auto"/>
+              <w:right w:val="single" w:sz="4" w:space="0" w:color="auto"/>
+            </w:tcBorders>
+          </w:tcPr>
+          <w:p>
+            <w:pPr>
+              <w:pStyle w:val="Prrafodelista"/>
+              <w:numPr>
+                <w:ilvl w:val="0"/>
+                <w:numId w:val="21"/>
+              </w:numPr>
+            </w:pPr>
+            <w:r>
+              <w:t>El usuario da clic en “Aceptar”.</w:t>
+            </w:r>
+          </w:p>
+        </w:tc>
+        <w:tc>
+          <w:tcPr>
+            <w:tcW w:w="2313" w:type="pct"/>
+            <w:gridSpan w:val="2"/>
+            <w:tcBorders>
+              <w:top w:val="single" w:sz="4" w:space="0" w:color="auto"/>
+              <w:left w:val="single" w:sz="4" w:space="0" w:color="auto"/>
+              <w:bottom w:val="single" w:sz="4" w:space="0" w:color="auto"/>
+              <w:right w:val="single" w:sz="4" w:space="0" w:color="auto"/>
+            </w:tcBorders>
+          </w:tcPr>
+          <w:p>
+            <w:pPr>
+              <w:pStyle w:val="Prrafodelista"/>
+              <w:numPr>
+                <w:ilvl w:val="0"/>
+                <w:numId w:val="21"/>
+              </w:numPr>
+              <w:cnfStyle w:val="000000100000" w:firstRow="0" w:lastRow="0" w:firstColumn="0" w:lastColumn="0" w:oddVBand="0" w:evenVBand="0" w:oddHBand="1" w:evenHBand="0" w:firstRowFirstColumn="0" w:firstRowLastColumn="0" w:lastRowFirstColumn="0" w:lastRowLastColumn="0"/>
+            </w:pPr>
+            <w:r>
+              <w:t xml:space="preserve">El sistema realiza </w:t>
+            </w:r>
+            <w:r>
+              <w:t>modificación del estado usuario.</w:t>
+            </w:r>
+          </w:p>
+        </w:tc>
+      </w:tr>
+      <w:tr>
+        <w:trPr>
+          <w:trHeight w:val="100"/>
+        </w:trPr>
+        <w:tc>
+          <w:tcPr>
+            <w:cnfStyle w:val="000010000000" w:firstRow="0" w:lastRow="0" w:firstColumn="0" w:lastColumn="0" w:oddVBand="1" w:evenVBand="0" w:oddHBand="0" w:evenHBand="0" w:firstRowFirstColumn="0" w:firstRowLastColumn="0" w:lastRowFirstColumn="0" w:lastRowLastColumn="0"/>
+            <w:tcW w:w="5000" w:type="pct"/>
+            <w:gridSpan w:val="6"/>
+            <w:tcBorders>
+              <w:top w:val="single" w:sz="4" w:space="0" w:color="auto"/>
+              <w:left w:val="single" w:sz="4" w:space="0" w:color="auto"/>
+              <w:bottom w:val="single" w:sz="4" w:space="0" w:color="auto"/>
+              <w:right w:val="single" w:sz="4" w:space="0" w:color="auto"/>
+            </w:tcBorders>
+          </w:tcPr>
+          <w:p>
+            <w:pPr>
+              <w:jc w:val="center"/>
+              <w:rPr>
+                <w:b/>
+                <w:bCs/>
+              </w:rPr>
+            </w:pPr>
+            <w:r>
+              <w:rPr>
+                <w:b/>
+              </w:rPr>
+              <w:t>IN</w:t>
+            </w:r>
+            <w:r>
+              <w:rPr>
+                <w:b/>
+              </w:rPr>
+              <w:t>GRESAR</w:t>
+            </w:r>
+            <w:r>
+              <w:rPr>
+                <w:b/>
+                <w:bCs/>
+              </w:rPr>
+              <w:t xml:space="preserve"> USUARIO</w:t>
             </w:r>
           </w:p>
         </w:tc>
@@ -15399,7 +15749,7 @@
         <w:tc>
           <w:tcPr>
             <w:cnfStyle w:val="000010000000" w:firstRow="0" w:lastRow="0" w:firstColumn="0" w:lastColumn="0" w:oddVBand="1" w:evenVBand="0" w:oddHBand="0" w:evenHBand="0" w:firstRowFirstColumn="0" w:firstRowLastColumn="0" w:lastRowFirstColumn="0" w:lastRowLastColumn="0"/>
-            <w:tcW w:w="2592" w:type="pct"/>
+            <w:tcW w:w="2486" w:type="pct"/>
             <w:gridSpan w:val="3"/>
             <w:tcBorders>
               <w:top w:val="single" w:sz="4" w:space="0" w:color="auto"/>
@@ -15410,52 +15760,47 @@
           </w:tcPr>
           <w:p>
             <w:pPr>
-              <w:jc w:val="both"/>
-            </w:pPr>
-            <w:r>
-              <w:t xml:space="preserve">El </w:t>
-            </w:r>
-            <w:r>
-              <w:t>usuario</w:t>
-            </w:r>
-            <w:r>
-              <w:t xml:space="preserve"> selecciona la opción “Ingresar </w:t>
-            </w:r>
-            <w:r>
-              <w:t>Datos del Usuario</w:t>
-            </w:r>
-            <w:r>
-              <w:t>”.</w:t>
-            </w:r>
-          </w:p>
-        </w:tc>
-        <w:tc>
-          <w:tcPr>
-            <w:tcW w:w="2408" w:type="pct"/>
-            <w:gridSpan w:val="2"/>
-            <w:tcBorders>
-              <w:top w:val="single" w:sz="4" w:space="0" w:color="auto"/>
-              <w:left w:val="single" w:sz="4" w:space="0" w:color="auto"/>
-              <w:bottom w:val="single" w:sz="4" w:space="0" w:color="auto"/>
-              <w:right w:val="single" w:sz="4" w:space="0" w:color="auto"/>
-            </w:tcBorders>
-          </w:tcPr>
-          <w:p>
-            <w:pPr>
-              <w:jc w:val="both"/>
+              <w:jc w:val="center"/>
+              <w:rPr>
+                <w:b/>
+                <w:bCs/>
+              </w:rPr>
+            </w:pPr>
+            <w:r>
+              <w:rPr>
+                <w:b/>
+                <w:bCs/>
+              </w:rPr>
+              <w:t>USUARIO</w:t>
+            </w:r>
+          </w:p>
+        </w:tc>
+        <w:tc>
+          <w:tcPr>
+            <w:tcW w:w="2514" w:type="pct"/>
+            <w:gridSpan w:val="3"/>
+            <w:tcBorders>
+              <w:top w:val="single" w:sz="4" w:space="0" w:color="auto"/>
+              <w:left w:val="single" w:sz="4" w:space="0" w:color="auto"/>
+              <w:bottom w:val="single" w:sz="4" w:space="0" w:color="auto"/>
+              <w:right w:val="single" w:sz="4" w:space="0" w:color="auto"/>
+            </w:tcBorders>
+          </w:tcPr>
+          <w:p>
+            <w:pPr>
+              <w:jc w:val="center"/>
               <w:cnfStyle w:val="000000100000" w:firstRow="0" w:lastRow="0" w:firstColumn="0" w:lastColumn="0" w:oddVBand="0" w:evenVBand="0" w:oddHBand="1" w:evenHBand="0" w:firstRowFirstColumn="0" w:firstRowLastColumn="0" w:lastRowFirstColumn="0" w:lastRowLastColumn="0"/>
-            </w:pPr>
-            <w:r>
-              <w:t xml:space="preserve">El sistema presenta un </w:t>
-            </w:r>
-            <w:r>
-              <w:t>campo</w:t>
-            </w:r>
-            <w:r>
-              <w:t xml:space="preserve"> vacío para llenar los datos </w:t>
-            </w:r>
-            <w:r>
-              <w:t>informativos del usuario</w:t>
+              <w:rPr>
+                <w:b/>
+                <w:bCs/>
+              </w:rPr>
+            </w:pPr>
+            <w:r>
+              <w:rPr>
+                <w:b/>
+                <w:bCs/>
+              </w:rPr>
+              <w:t>SISTEMA</w:t>
             </w:r>
           </w:p>
         </w:tc>
@@ -15467,7 +15812,7 @@
         <w:tc>
           <w:tcPr>
             <w:cnfStyle w:val="000010000000" w:firstRow="0" w:lastRow="0" w:firstColumn="0" w:lastColumn="0" w:oddVBand="1" w:evenVBand="0" w:oddHBand="0" w:evenHBand="0" w:firstRowFirstColumn="0" w:firstRowLastColumn="0" w:lastRowFirstColumn="0" w:lastRowLastColumn="0"/>
-            <w:tcW w:w="2592" w:type="pct"/>
+            <w:tcW w:w="2486" w:type="pct"/>
             <w:gridSpan w:val="3"/>
             <w:tcBorders>
               <w:top w:val="single" w:sz="4" w:space="0" w:color="auto"/>
@@ -15487,20 +15832,20 @@
               <w:t>usuario</w:t>
             </w:r>
             <w:r>
-              <w:t xml:space="preserve"> ingresa los </w:t>
-            </w:r>
-            <w:r>
-              <w:t>datos que considera pertinentes en su perfil</w:t>
-            </w:r>
-            <w:r>
-              <w:t>.</w:t>
-            </w:r>
-          </w:p>
-        </w:tc>
-        <w:tc>
-          <w:tcPr>
-            <w:tcW w:w="2408" w:type="pct"/>
-            <w:gridSpan w:val="2"/>
+              <w:t xml:space="preserve"> selecciona la opción “Ingresar </w:t>
+            </w:r>
+            <w:r>
+              <w:t>Datos del Usuario</w:t>
+            </w:r>
+            <w:r>
+              <w:t>”.</w:t>
+            </w:r>
+          </w:p>
+        </w:tc>
+        <w:tc>
+          <w:tcPr>
+            <w:tcW w:w="2514" w:type="pct"/>
+            <w:gridSpan w:val="3"/>
             <w:tcBorders>
               <w:top w:val="single" w:sz="4" w:space="0" w:color="auto"/>
               <w:left w:val="single" w:sz="4" w:space="0" w:color="auto"/>
@@ -15514,7 +15859,16 @@
               <w:cnfStyle w:val="000000000000" w:firstRow="0" w:lastRow="0" w:firstColumn="0" w:lastColumn="0" w:oddVBand="0" w:evenVBand="0" w:oddHBand="0" w:evenHBand="0" w:firstRowFirstColumn="0" w:firstRowLastColumn="0" w:lastRowFirstColumn="0" w:lastRowLastColumn="0"/>
             </w:pPr>
             <w:r>
-              <w:t>El sistema valida los datos ingresados.</w:t>
+              <w:t xml:space="preserve">El sistema presenta un </w:t>
+            </w:r>
+            <w:r>
+              <w:t>campo</w:t>
+            </w:r>
+            <w:r>
+              <w:t xml:space="preserve"> vacío para llenar los datos </w:t>
+            </w:r>
+            <w:r>
+              <w:t>informativos del usuario</w:t>
             </w:r>
           </w:p>
         </w:tc>
@@ -15527,7 +15881,7 @@
         <w:tc>
           <w:tcPr>
             <w:cnfStyle w:val="000010000000" w:firstRow="0" w:lastRow="0" w:firstColumn="0" w:lastColumn="0" w:oddVBand="1" w:evenVBand="0" w:oddHBand="0" w:evenHBand="0" w:firstRowFirstColumn="0" w:firstRowLastColumn="0" w:lastRowFirstColumn="0" w:lastRowLastColumn="0"/>
-            <w:tcW w:w="2592" w:type="pct"/>
+            <w:tcW w:w="2486" w:type="pct"/>
             <w:gridSpan w:val="3"/>
             <w:tcBorders>
               <w:top w:val="single" w:sz="4" w:space="0" w:color="auto"/>
@@ -15547,14 +15901,20 @@
               <w:t>usuario</w:t>
             </w:r>
             <w:r>
-              <w:t xml:space="preserve"> solicita al sistema almacenar la información en la opción “Guardar”.</w:t>
-            </w:r>
-          </w:p>
-        </w:tc>
-        <w:tc>
-          <w:tcPr>
-            <w:tcW w:w="2408" w:type="pct"/>
-            <w:gridSpan w:val="2"/>
+              <w:t xml:space="preserve"> ingresa los </w:t>
+            </w:r>
+            <w:r>
+              <w:t>datos que considera pertinentes en su perfil</w:t>
+            </w:r>
+            <w:r>
+              <w:t>.</w:t>
+            </w:r>
+          </w:p>
+        </w:tc>
+        <w:tc>
+          <w:tcPr>
+            <w:tcW w:w="2514" w:type="pct"/>
+            <w:gridSpan w:val="3"/>
             <w:tcBorders>
               <w:top w:val="single" w:sz="4" w:space="0" w:color="auto"/>
               <w:left w:val="single" w:sz="4" w:space="0" w:color="auto"/>
@@ -15568,13 +15928,7 @@
               <w:cnfStyle w:val="000000100000" w:firstRow="0" w:lastRow="0" w:firstColumn="0" w:lastColumn="0" w:oddVBand="0" w:evenVBand="0" w:oddHBand="1" w:evenHBand="0" w:firstRowFirstColumn="0" w:firstRowLastColumn="0" w:lastRowFirstColumn="0" w:lastRowLastColumn="0"/>
             </w:pPr>
             <w:r>
-              <w:t xml:space="preserve">El sistema almacena los datos </w:t>
-            </w:r>
-            <w:r>
-              <w:t>informativos del usuario</w:t>
-            </w:r>
-            <w:r>
-              <w:t>.</w:t>
+              <w:t>El sistema valida los datos ingresados.</w:t>
             </w:r>
           </w:p>
         </w:tc>
@@ -15586,29 +15940,54 @@
         <w:tc>
           <w:tcPr>
             <w:cnfStyle w:val="000010000000" w:firstRow="0" w:lastRow="0" w:firstColumn="0" w:lastColumn="0" w:oddVBand="1" w:evenVBand="0" w:oddHBand="0" w:evenHBand="0" w:firstRowFirstColumn="0" w:firstRowLastColumn="0" w:lastRowFirstColumn="0" w:lastRowLastColumn="0"/>
-            <w:tcW w:w="5000" w:type="pct"/>
-            <w:gridSpan w:val="5"/>
-            <w:tcBorders>
-              <w:top w:val="single" w:sz="4" w:space="0" w:color="auto"/>
-              <w:left w:val="single" w:sz="4" w:space="0" w:color="auto"/>
-              <w:bottom w:val="single" w:sz="4" w:space="0" w:color="auto"/>
-              <w:right w:val="single" w:sz="4" w:space="0" w:color="auto"/>
-            </w:tcBorders>
-          </w:tcPr>
-          <w:p>
-            <w:pPr>
-              <w:jc w:val="center"/>
-              <w:rPr>
-                <w:b/>
-                <w:bCs/>
-              </w:rPr>
-            </w:pPr>
-            <w:r>
-              <w:rPr>
-                <w:b/>
-                <w:bCs/>
-              </w:rPr>
-              <w:t>BUSCAR USUARIO</w:t>
+            <w:tcW w:w="2486" w:type="pct"/>
+            <w:gridSpan w:val="3"/>
+            <w:tcBorders>
+              <w:top w:val="single" w:sz="4" w:space="0" w:color="auto"/>
+              <w:left w:val="single" w:sz="4" w:space="0" w:color="auto"/>
+              <w:bottom w:val="single" w:sz="4" w:space="0" w:color="auto"/>
+              <w:right w:val="single" w:sz="4" w:space="0" w:color="auto"/>
+            </w:tcBorders>
+          </w:tcPr>
+          <w:p>
+            <w:pPr>
+              <w:jc w:val="both"/>
+            </w:pPr>
+            <w:r>
+              <w:t xml:space="preserve">El </w:t>
+            </w:r>
+            <w:r>
+              <w:t>usuario</w:t>
+            </w:r>
+            <w:r>
+              <w:t xml:space="preserve"> solicita al sistema almacenar la información en la opción “Guardar”.</w:t>
+            </w:r>
+          </w:p>
+        </w:tc>
+        <w:tc>
+          <w:tcPr>
+            <w:tcW w:w="2514" w:type="pct"/>
+            <w:gridSpan w:val="3"/>
+            <w:tcBorders>
+              <w:top w:val="single" w:sz="4" w:space="0" w:color="auto"/>
+              <w:left w:val="single" w:sz="4" w:space="0" w:color="auto"/>
+              <w:bottom w:val="single" w:sz="4" w:space="0" w:color="auto"/>
+              <w:right w:val="single" w:sz="4" w:space="0" w:color="auto"/>
+            </w:tcBorders>
+          </w:tcPr>
+          <w:p>
+            <w:pPr>
+              <w:jc w:val="both"/>
+              <w:cnfStyle w:val="000000000000" w:firstRow="0" w:lastRow="0" w:firstColumn="0" w:lastColumn="0" w:oddVBand="0" w:evenVBand="0" w:oddHBand="0" w:evenHBand="0" w:firstRowFirstColumn="0" w:firstRowLastColumn="0" w:lastRowFirstColumn="0" w:lastRowLastColumn="0"/>
+            </w:pPr>
+            <w:r>
+              <w:t xml:space="preserve">El sistema almacena los datos </w:t>
+            </w:r>
+            <w:r>
+              <w:t>informativos del usuario</w:t>
+            </w:r>
+            <w:r>
+              <w:t>.</w:t>
             </w:r>
           </w:p>
         </w:tc>
@@ -15621,8 +16000,8 @@
         <w:tc>
           <w:tcPr>
             <w:cnfStyle w:val="000010000000" w:firstRow="0" w:lastRow="0" w:firstColumn="0" w:lastColumn="0" w:oddVBand="1" w:evenVBand="0" w:oddHBand="0" w:evenHBand="0" w:firstRowFirstColumn="0" w:firstRowLastColumn="0" w:lastRowFirstColumn="0" w:lastRowLastColumn="0"/>
-            <w:tcW w:w="2592" w:type="pct"/>
-            <w:gridSpan w:val="3"/>
+            <w:tcW w:w="5000" w:type="pct"/>
+            <w:gridSpan w:val="6"/>
             <w:tcBorders>
               <w:top w:val="single" w:sz="4" w:space="0" w:color="auto"/>
               <w:left w:val="single" w:sz="4" w:space="0" w:color="auto"/>
@@ -15643,36 +16022,7 @@
                 <w:b/>
                 <w:bCs/>
               </w:rPr>
-              <w:t>USUARIO</w:t>
-            </w:r>
-          </w:p>
-        </w:tc>
-        <w:tc>
-          <w:tcPr>
-            <w:tcW w:w="2408" w:type="pct"/>
-            <w:gridSpan w:val="2"/>
-            <w:tcBorders>
-              <w:top w:val="single" w:sz="4" w:space="0" w:color="auto"/>
-              <w:left w:val="single" w:sz="4" w:space="0" w:color="auto"/>
-              <w:bottom w:val="single" w:sz="4" w:space="0" w:color="auto"/>
-              <w:right w:val="single" w:sz="4" w:space="0" w:color="auto"/>
-            </w:tcBorders>
-          </w:tcPr>
-          <w:p>
-            <w:pPr>
-              <w:jc w:val="center"/>
-              <w:cnfStyle w:val="000000100000" w:firstRow="0" w:lastRow="0" w:firstColumn="0" w:lastColumn="0" w:oddVBand="0" w:evenVBand="0" w:oddHBand="1" w:evenHBand="0" w:firstRowFirstColumn="0" w:firstRowLastColumn="0" w:lastRowFirstColumn="0" w:lastRowLastColumn="0"/>
-              <w:rPr>
-                <w:b/>
-                <w:bCs/>
-              </w:rPr>
-            </w:pPr>
-            <w:r>
-              <w:rPr>
-                <w:b/>
-                <w:bCs/>
-              </w:rPr>
-              <w:t>SISTEMA</w:t>
+              <w:t>BUSCAR USUARIO</w:t>
             </w:r>
           </w:p>
         </w:tc>
@@ -15684,7 +16034,71 @@
         <w:tc>
           <w:tcPr>
             <w:cnfStyle w:val="000010000000" w:firstRow="0" w:lastRow="0" w:firstColumn="0" w:lastColumn="0" w:oddVBand="1" w:evenVBand="0" w:oddHBand="0" w:evenHBand="0" w:firstRowFirstColumn="0" w:firstRowLastColumn="0" w:lastRowFirstColumn="0" w:lastRowLastColumn="0"/>
-            <w:tcW w:w="2592" w:type="pct"/>
+            <w:tcW w:w="2486" w:type="pct"/>
+            <w:gridSpan w:val="3"/>
+            <w:tcBorders>
+              <w:top w:val="single" w:sz="4" w:space="0" w:color="auto"/>
+              <w:left w:val="single" w:sz="4" w:space="0" w:color="auto"/>
+              <w:bottom w:val="single" w:sz="4" w:space="0" w:color="auto"/>
+              <w:right w:val="single" w:sz="4" w:space="0" w:color="auto"/>
+            </w:tcBorders>
+          </w:tcPr>
+          <w:p>
+            <w:pPr>
+              <w:jc w:val="center"/>
+              <w:rPr>
+                <w:b/>
+                <w:bCs/>
+              </w:rPr>
+            </w:pPr>
+            <w:r>
+              <w:rPr>
+                <w:b/>
+                <w:bCs/>
+              </w:rPr>
+              <w:t>USUARIO</w:t>
+            </w:r>
+          </w:p>
+        </w:tc>
+        <w:tc>
+          <w:tcPr>
+            <w:tcW w:w="2514" w:type="pct"/>
+            <w:gridSpan w:val="3"/>
+            <w:tcBorders>
+              <w:top w:val="single" w:sz="4" w:space="0" w:color="auto"/>
+              <w:left w:val="single" w:sz="4" w:space="0" w:color="auto"/>
+              <w:bottom w:val="single" w:sz="4" w:space="0" w:color="auto"/>
+              <w:right w:val="single" w:sz="4" w:space="0" w:color="auto"/>
+            </w:tcBorders>
+          </w:tcPr>
+          <w:p>
+            <w:pPr>
+              <w:jc w:val="center"/>
+              <w:cnfStyle w:val="000000000000" w:firstRow="0" w:lastRow="0" w:firstColumn="0" w:lastColumn="0" w:oddVBand="0" w:evenVBand="0" w:oddHBand="0" w:evenHBand="0" w:firstRowFirstColumn="0" w:firstRowLastColumn="0" w:lastRowFirstColumn="0" w:lastRowLastColumn="0"/>
+              <w:rPr>
+                <w:b/>
+                <w:bCs/>
+              </w:rPr>
+            </w:pPr>
+            <w:r>
+              <w:rPr>
+                <w:b/>
+                <w:bCs/>
+              </w:rPr>
+              <w:t>SISTEMA</w:t>
+            </w:r>
+          </w:p>
+        </w:tc>
+      </w:tr>
+      <w:tr>
+        <w:trPr>
+          <w:cnfStyle w:val="000000100000" w:firstRow="0" w:lastRow="0" w:firstColumn="0" w:lastColumn="0" w:oddVBand="0" w:evenVBand="0" w:oddHBand="1" w:evenHBand="0" w:firstRowFirstColumn="0" w:firstRowLastColumn="0" w:lastRowFirstColumn="0" w:lastRowLastColumn="0"/>
+          <w:trHeight w:val="100"/>
+        </w:trPr>
+        <w:tc>
+          <w:tcPr>
+            <w:cnfStyle w:val="000010000000" w:firstRow="0" w:lastRow="0" w:firstColumn="0" w:lastColumn="0" w:oddVBand="1" w:evenVBand="0" w:oddHBand="0" w:evenHBand="0" w:firstRowFirstColumn="0" w:firstRowLastColumn="0" w:lastRowFirstColumn="0" w:lastRowLastColumn="0"/>
+            <w:tcW w:w="2486" w:type="pct"/>
             <w:gridSpan w:val="3"/>
             <w:tcBorders>
               <w:top w:val="single" w:sz="4" w:space="0" w:color="auto"/>
@@ -15702,6 +16116,7 @@
               </w:numPr>
             </w:pPr>
             <w:r>
+              <w:lastRenderedPageBreak/>
               <w:t>El usuario selecciona la opción “</w:t>
             </w:r>
             <w:r>
@@ -15714,8 +16129,69 @@
         </w:tc>
         <w:tc>
           <w:tcPr>
-            <w:tcW w:w="2408" w:type="pct"/>
-            <w:gridSpan w:val="2"/>
+            <w:tcW w:w="2514" w:type="pct"/>
+            <w:gridSpan w:val="3"/>
+            <w:tcBorders>
+              <w:top w:val="single" w:sz="4" w:space="0" w:color="auto"/>
+              <w:left w:val="single" w:sz="4" w:space="0" w:color="auto"/>
+              <w:bottom w:val="single" w:sz="4" w:space="0" w:color="auto"/>
+              <w:right w:val="single" w:sz="4" w:space="0" w:color="auto"/>
+            </w:tcBorders>
+          </w:tcPr>
+          <w:p>
+            <w:pPr>
+              <w:pStyle w:val="Prrafodelista"/>
+              <w:numPr>
+                <w:ilvl w:val="0"/>
+                <w:numId w:val="18"/>
+              </w:numPr>
+              <w:cnfStyle w:val="000000100000" w:firstRow="0" w:lastRow="0" w:firstColumn="0" w:lastColumn="0" w:oddVBand="0" w:evenVBand="0" w:oddHBand="1" w:evenHBand="0" w:firstRowFirstColumn="0" w:firstRowLastColumn="0" w:lastRowFirstColumn="0" w:lastRowLastColumn="0"/>
+            </w:pPr>
+            <w:r>
+              <w:t>El sistema permite</w:t>
+            </w:r>
+            <w:r>
+              <w:t xml:space="preserve"> poner en un campo para ingresar el ID de usuario</w:t>
+            </w:r>
+          </w:p>
+        </w:tc>
+      </w:tr>
+      <w:tr>
+        <w:trPr>
+          <w:trHeight w:val="100"/>
+        </w:trPr>
+        <w:tc>
+          <w:tcPr>
+            <w:cnfStyle w:val="000010000000" w:firstRow="0" w:lastRow="0" w:firstColumn="0" w:lastColumn="0" w:oddVBand="1" w:evenVBand="0" w:oddHBand="0" w:evenHBand="0" w:firstRowFirstColumn="0" w:firstRowLastColumn="0" w:lastRowFirstColumn="0" w:lastRowLastColumn="0"/>
+            <w:tcW w:w="2486" w:type="pct"/>
+            <w:gridSpan w:val="3"/>
+            <w:tcBorders>
+              <w:top w:val="single" w:sz="4" w:space="0" w:color="auto"/>
+              <w:left w:val="single" w:sz="4" w:space="0" w:color="auto"/>
+              <w:bottom w:val="single" w:sz="4" w:space="0" w:color="auto"/>
+              <w:right w:val="single" w:sz="4" w:space="0" w:color="auto"/>
+            </w:tcBorders>
+          </w:tcPr>
+          <w:p>
+            <w:pPr>
+              <w:pStyle w:val="Prrafodelista"/>
+              <w:numPr>
+                <w:ilvl w:val="0"/>
+                <w:numId w:val="18"/>
+              </w:numPr>
+            </w:pPr>
+            <w:r>
+              <w:t xml:space="preserve">El usuario </w:t>
+            </w:r>
+            <w:r>
+              <w:t>ingresa el ID de Usuario</w:t>
+            </w:r>
+          </w:p>
+        </w:tc>
+        <w:tc>
+          <w:tcPr>
+            <w:tcW w:w="2514" w:type="pct"/>
+            <w:gridSpan w:val="3"/>
             <w:tcBorders>
               <w:top w:val="single" w:sz="4" w:space="0" w:color="auto"/>
               <w:left w:val="single" w:sz="4" w:space="0" w:color="auto"/>
@@ -15733,10 +16209,7 @@
               <w:cnfStyle w:val="000000000000" w:firstRow="0" w:lastRow="0" w:firstColumn="0" w:lastColumn="0" w:oddVBand="0" w:evenVBand="0" w:oddHBand="0" w:evenHBand="0" w:firstRowFirstColumn="0" w:firstRowLastColumn="0" w:lastRowFirstColumn="0" w:lastRowLastColumn="0"/>
             </w:pPr>
             <w:r>
-              <w:t>El sistema permite</w:t>
-            </w:r>
-            <w:r>
-              <w:t xml:space="preserve"> poner en un campo para ingresar el ID de usuario</w:t>
+              <w:t>El sistema muestra los datos informativos requeridos.</w:t>
             </w:r>
           </w:p>
         </w:tc>
@@ -15749,53 +16222,29 @@
         <w:tc>
           <w:tcPr>
             <w:cnfStyle w:val="000010000000" w:firstRow="0" w:lastRow="0" w:firstColumn="0" w:lastColumn="0" w:oddVBand="1" w:evenVBand="0" w:oddHBand="0" w:evenHBand="0" w:firstRowFirstColumn="0" w:firstRowLastColumn="0" w:lastRowFirstColumn="0" w:lastRowLastColumn="0"/>
-            <w:tcW w:w="2592" w:type="pct"/>
-            <w:gridSpan w:val="3"/>
-            <w:tcBorders>
-              <w:top w:val="single" w:sz="4" w:space="0" w:color="auto"/>
-              <w:left w:val="single" w:sz="4" w:space="0" w:color="auto"/>
-              <w:bottom w:val="single" w:sz="4" w:space="0" w:color="auto"/>
-              <w:right w:val="single" w:sz="4" w:space="0" w:color="auto"/>
-            </w:tcBorders>
-          </w:tcPr>
-          <w:p>
-            <w:pPr>
-              <w:pStyle w:val="Prrafodelista"/>
-              <w:numPr>
-                <w:ilvl w:val="0"/>
-                <w:numId w:val="18"/>
-              </w:numPr>
-            </w:pPr>
-            <w:r>
-              <w:t xml:space="preserve">El usuario </w:t>
-            </w:r>
-            <w:r>
-              <w:t>ingresa el ID de Usuario</w:t>
-            </w:r>
-          </w:p>
-        </w:tc>
-        <w:tc>
-          <w:tcPr>
-            <w:tcW w:w="2408" w:type="pct"/>
-            <w:gridSpan w:val="2"/>
-            <w:tcBorders>
-              <w:top w:val="single" w:sz="4" w:space="0" w:color="auto"/>
-              <w:left w:val="single" w:sz="4" w:space="0" w:color="auto"/>
-              <w:bottom w:val="single" w:sz="4" w:space="0" w:color="auto"/>
-              <w:right w:val="single" w:sz="4" w:space="0" w:color="auto"/>
-            </w:tcBorders>
-          </w:tcPr>
-          <w:p>
-            <w:pPr>
-              <w:pStyle w:val="Prrafodelista"/>
-              <w:numPr>
-                <w:ilvl w:val="0"/>
-                <w:numId w:val="18"/>
-              </w:numPr>
-              <w:cnfStyle w:val="000000100000" w:firstRow="0" w:lastRow="0" w:firstColumn="0" w:lastColumn="0" w:oddVBand="0" w:evenVBand="0" w:oddHBand="1" w:evenHBand="0" w:firstRowFirstColumn="0" w:firstRowLastColumn="0" w:lastRowFirstColumn="0" w:lastRowLastColumn="0"/>
-            </w:pPr>
-            <w:r>
-              <w:t>El sistema muestra los datos informativos requeridos.</w:t>
+            <w:tcW w:w="5000" w:type="pct"/>
+            <w:gridSpan w:val="6"/>
+            <w:tcBorders>
+              <w:top w:val="single" w:sz="4" w:space="0" w:color="auto"/>
+              <w:left w:val="single" w:sz="4" w:space="0" w:color="auto"/>
+              <w:bottom w:val="single" w:sz="4" w:space="0" w:color="auto"/>
+              <w:right w:val="single" w:sz="4" w:space="0" w:color="auto"/>
+            </w:tcBorders>
+          </w:tcPr>
+          <w:p>
+            <w:pPr>
+              <w:jc w:val="center"/>
+              <w:rPr>
+                <w:b/>
+                <w:bCs/>
+              </w:rPr>
+            </w:pPr>
+            <w:r>
+              <w:rPr>
+                <w:b/>
+                <w:bCs/>
+              </w:rPr>
+              <w:t>MODIFICAR USUARIO</w:t>
             </w:r>
           </w:p>
         </w:tc>
@@ -15807,8 +16256,8 @@
         <w:tc>
           <w:tcPr>
             <w:cnfStyle w:val="000010000000" w:firstRow="0" w:lastRow="0" w:firstColumn="0" w:lastColumn="0" w:oddVBand="1" w:evenVBand="0" w:oddHBand="0" w:evenHBand="0" w:firstRowFirstColumn="0" w:firstRowLastColumn="0" w:lastRowFirstColumn="0" w:lastRowLastColumn="0"/>
-            <w:tcW w:w="5000" w:type="pct"/>
-            <w:gridSpan w:val="5"/>
+            <w:tcW w:w="2486" w:type="pct"/>
+            <w:gridSpan w:val="3"/>
             <w:tcBorders>
               <w:top w:val="single" w:sz="4" w:space="0" w:color="auto"/>
               <w:left w:val="single" w:sz="4" w:space="0" w:color="auto"/>
@@ -15829,7 +16278,36 @@
                 <w:b/>
                 <w:bCs/>
               </w:rPr>
-              <w:t>MODIFICAR USUARIO</w:t>
+              <w:t>USUARIO</w:t>
+            </w:r>
+          </w:p>
+        </w:tc>
+        <w:tc>
+          <w:tcPr>
+            <w:tcW w:w="2514" w:type="pct"/>
+            <w:gridSpan w:val="3"/>
+            <w:tcBorders>
+              <w:top w:val="single" w:sz="4" w:space="0" w:color="auto"/>
+              <w:left w:val="single" w:sz="4" w:space="0" w:color="auto"/>
+              <w:bottom w:val="single" w:sz="4" w:space="0" w:color="auto"/>
+              <w:right w:val="single" w:sz="4" w:space="0" w:color="auto"/>
+            </w:tcBorders>
+          </w:tcPr>
+          <w:p>
+            <w:pPr>
+              <w:jc w:val="center"/>
+              <w:cnfStyle w:val="000000000000" w:firstRow="0" w:lastRow="0" w:firstColumn="0" w:lastColumn="0" w:oddVBand="0" w:evenVBand="0" w:oddHBand="0" w:evenHBand="0" w:firstRowFirstColumn="0" w:firstRowLastColumn="0" w:lastRowFirstColumn="0" w:lastRowLastColumn="0"/>
+              <w:rPr>
+                <w:b/>
+                <w:bCs/>
+              </w:rPr>
+            </w:pPr>
+            <w:r>
+              <w:rPr>
+                <w:b/>
+                <w:bCs/>
+              </w:rPr>
+              <w:t>SISTEMA</w:t>
             </w:r>
           </w:p>
         </w:tc>
@@ -15842,7 +16320,7 @@
         <w:tc>
           <w:tcPr>
             <w:cnfStyle w:val="000010000000" w:firstRow="0" w:lastRow="0" w:firstColumn="0" w:lastColumn="0" w:oddVBand="1" w:evenVBand="0" w:oddHBand="0" w:evenHBand="0" w:firstRowFirstColumn="0" w:firstRowLastColumn="0" w:lastRowFirstColumn="0" w:lastRowLastColumn="0"/>
-            <w:tcW w:w="2592" w:type="pct"/>
+            <w:tcW w:w="2486" w:type="pct"/>
             <w:gridSpan w:val="3"/>
             <w:tcBorders>
               <w:top w:val="single" w:sz="4" w:space="0" w:color="auto"/>
@@ -15853,47 +16331,39 @@
           </w:tcPr>
           <w:p>
             <w:pPr>
-              <w:jc w:val="center"/>
-              <w:rPr>
-                <w:b/>
-                <w:bCs/>
-              </w:rPr>
-            </w:pPr>
-            <w:r>
-              <w:rPr>
-                <w:b/>
-                <w:bCs/>
-              </w:rPr>
-              <w:t>USUARIO</w:t>
-            </w:r>
-          </w:p>
-        </w:tc>
-        <w:tc>
-          <w:tcPr>
-            <w:tcW w:w="2408" w:type="pct"/>
-            <w:gridSpan w:val="2"/>
-            <w:tcBorders>
-              <w:top w:val="single" w:sz="4" w:space="0" w:color="auto"/>
-              <w:left w:val="single" w:sz="4" w:space="0" w:color="auto"/>
-              <w:bottom w:val="single" w:sz="4" w:space="0" w:color="auto"/>
-              <w:right w:val="single" w:sz="4" w:space="0" w:color="auto"/>
-            </w:tcBorders>
-          </w:tcPr>
-          <w:p>
-            <w:pPr>
-              <w:jc w:val="center"/>
+              <w:pStyle w:val="Prrafodelista"/>
+              <w:numPr>
+                <w:ilvl w:val="0"/>
+                <w:numId w:val="20"/>
+              </w:numPr>
+            </w:pPr>
+            <w:r>
+              <w:t>El usuario selecciona la opción “Modificar Usuario”.</w:t>
+            </w:r>
+          </w:p>
+        </w:tc>
+        <w:tc>
+          <w:tcPr>
+            <w:tcW w:w="2514" w:type="pct"/>
+            <w:gridSpan w:val="3"/>
+            <w:tcBorders>
+              <w:top w:val="single" w:sz="4" w:space="0" w:color="auto"/>
+              <w:left w:val="single" w:sz="4" w:space="0" w:color="auto"/>
+              <w:bottom w:val="single" w:sz="4" w:space="0" w:color="auto"/>
+              <w:right w:val="single" w:sz="4" w:space="0" w:color="auto"/>
+            </w:tcBorders>
+          </w:tcPr>
+          <w:p>
+            <w:pPr>
+              <w:pStyle w:val="Prrafodelista"/>
+              <w:numPr>
+                <w:ilvl w:val="0"/>
+                <w:numId w:val="20"/>
+              </w:numPr>
               <w:cnfStyle w:val="000000100000" w:firstRow="0" w:lastRow="0" w:firstColumn="0" w:lastColumn="0" w:oddVBand="0" w:evenVBand="0" w:oddHBand="1" w:evenHBand="0" w:firstRowFirstColumn="0" w:firstRowLastColumn="0" w:lastRowFirstColumn="0" w:lastRowLastColumn="0"/>
-              <w:rPr>
-                <w:b/>
-                <w:bCs/>
-              </w:rPr>
-            </w:pPr>
-            <w:r>
-              <w:rPr>
-                <w:b/>
-                <w:bCs/>
-              </w:rPr>
-              <w:t>SISTEMA</w:t>
+            </w:pPr>
+            <w:r>
+              <w:t>El sistema permite alterar los datos informativos del usuario.</w:t>
             </w:r>
           </w:p>
         </w:tc>
@@ -15905,7 +16375,7 @@
         <w:tc>
           <w:tcPr>
             <w:cnfStyle w:val="000010000000" w:firstRow="0" w:lastRow="0" w:firstColumn="0" w:lastColumn="0" w:oddVBand="1" w:evenVBand="0" w:oddHBand="0" w:evenHBand="0" w:firstRowFirstColumn="0" w:firstRowLastColumn="0" w:lastRowFirstColumn="0" w:lastRowLastColumn="0"/>
-            <w:tcW w:w="2592" w:type="pct"/>
+            <w:tcW w:w="2486" w:type="pct"/>
             <w:gridSpan w:val="3"/>
             <w:tcBorders>
               <w:top w:val="single" w:sz="4" w:space="0" w:color="auto"/>
@@ -15923,14 +16393,14 @@
               </w:numPr>
             </w:pPr>
             <w:r>
-              <w:t>El usuario selecciona la opción “Modificar Usuario”.</w:t>
-            </w:r>
-          </w:p>
-        </w:tc>
-        <w:tc>
-          <w:tcPr>
-            <w:tcW w:w="2408" w:type="pct"/>
-            <w:gridSpan w:val="2"/>
+              <w:t>El usuario modifica los datos de su cuenta que cree pertinente.</w:t>
+            </w:r>
+          </w:p>
+        </w:tc>
+        <w:tc>
+          <w:tcPr>
+            <w:tcW w:w="2514" w:type="pct"/>
+            <w:gridSpan w:val="3"/>
             <w:tcBorders>
               <w:top w:val="single" w:sz="4" w:space="0" w:color="auto"/>
               <w:left w:val="single" w:sz="4" w:space="0" w:color="auto"/>
@@ -15948,7 +16418,7 @@
               <w:cnfStyle w:val="000000000000" w:firstRow="0" w:lastRow="0" w:firstColumn="0" w:lastColumn="0" w:oddVBand="0" w:evenVBand="0" w:oddHBand="0" w:evenHBand="0" w:firstRowFirstColumn="0" w:firstRowLastColumn="0" w:lastRowFirstColumn="0" w:lastRowLastColumn="0"/>
             </w:pPr>
             <w:r>
-              <w:t>El sistema permite alterar los datos informativos del usuario.</w:t>
+              <w:t>El sistema muestra los datos informativos.</w:t>
             </w:r>
           </w:p>
         </w:tc>
@@ -15961,7 +16431,7 @@
         <w:tc>
           <w:tcPr>
             <w:cnfStyle w:val="000010000000" w:firstRow="0" w:lastRow="0" w:firstColumn="0" w:lastColumn="0" w:oddVBand="1" w:evenVBand="0" w:oddHBand="0" w:evenHBand="0" w:firstRowFirstColumn="0" w:firstRowLastColumn="0" w:lastRowFirstColumn="0" w:lastRowLastColumn="0"/>
-            <w:tcW w:w="2592" w:type="pct"/>
+            <w:tcW w:w="2486" w:type="pct"/>
             <w:gridSpan w:val="3"/>
             <w:tcBorders>
               <w:top w:val="single" w:sz="4" w:space="0" w:color="auto"/>
@@ -15979,14 +16449,14 @@
               </w:numPr>
             </w:pPr>
             <w:r>
-              <w:t>El usuario modifica los datos de su cuenta que cree pertinente.</w:t>
-            </w:r>
-          </w:p>
-        </w:tc>
-        <w:tc>
-          <w:tcPr>
-            <w:tcW w:w="2408" w:type="pct"/>
-            <w:gridSpan w:val="2"/>
+              <w:t>El administrador presiona el botón “Guardar”.</w:t>
+            </w:r>
+          </w:p>
+        </w:tc>
+        <w:tc>
+          <w:tcPr>
+            <w:tcW w:w="2514" w:type="pct"/>
+            <w:gridSpan w:val="3"/>
             <w:tcBorders>
               <w:top w:val="single" w:sz="4" w:space="0" w:color="auto"/>
               <w:left w:val="single" w:sz="4" w:space="0" w:color="auto"/>
@@ -16004,7 +16474,7 @@
               <w:cnfStyle w:val="000000100000" w:firstRow="0" w:lastRow="0" w:firstColumn="0" w:lastColumn="0" w:oddVBand="0" w:evenVBand="0" w:oddHBand="1" w:evenHBand="0" w:firstRowFirstColumn="0" w:firstRowLastColumn="0" w:lastRowFirstColumn="0" w:lastRowLastColumn="0"/>
             </w:pPr>
             <w:r>
-              <w:t>El sistema muestra los datos informativos.</w:t>
+              <w:t>El sistema valida los datos ingresados y guarda los cambios.</w:t>
             </w:r>
           </w:p>
         </w:tc>
@@ -16016,51 +16486,29 @@
         <w:tc>
           <w:tcPr>
             <w:cnfStyle w:val="000010000000" w:firstRow="0" w:lastRow="0" w:firstColumn="0" w:lastColumn="0" w:oddVBand="1" w:evenVBand="0" w:oddHBand="0" w:evenHBand="0" w:firstRowFirstColumn="0" w:firstRowLastColumn="0" w:lastRowFirstColumn="0" w:lastRowLastColumn="0"/>
-            <w:tcW w:w="2592" w:type="pct"/>
-            <w:gridSpan w:val="3"/>
-            <w:tcBorders>
-              <w:top w:val="single" w:sz="4" w:space="0" w:color="auto"/>
-              <w:left w:val="single" w:sz="4" w:space="0" w:color="auto"/>
-              <w:bottom w:val="single" w:sz="4" w:space="0" w:color="auto"/>
-              <w:right w:val="single" w:sz="4" w:space="0" w:color="auto"/>
-            </w:tcBorders>
-          </w:tcPr>
-          <w:p>
-            <w:pPr>
-              <w:pStyle w:val="Prrafodelista"/>
-              <w:numPr>
-                <w:ilvl w:val="0"/>
-                <w:numId w:val="20"/>
-              </w:numPr>
-            </w:pPr>
-            <w:r>
-              <w:lastRenderedPageBreak/>
-              <w:t>El administrador presiona el botón “Guardar”.</w:t>
-            </w:r>
-          </w:p>
-        </w:tc>
-        <w:tc>
-          <w:tcPr>
-            <w:tcW w:w="2408" w:type="pct"/>
-            <w:gridSpan w:val="2"/>
-            <w:tcBorders>
-              <w:top w:val="single" w:sz="4" w:space="0" w:color="auto"/>
-              <w:left w:val="single" w:sz="4" w:space="0" w:color="auto"/>
-              <w:bottom w:val="single" w:sz="4" w:space="0" w:color="auto"/>
-              <w:right w:val="single" w:sz="4" w:space="0" w:color="auto"/>
-            </w:tcBorders>
-          </w:tcPr>
-          <w:p>
-            <w:pPr>
-              <w:pStyle w:val="Prrafodelista"/>
-              <w:numPr>
-                <w:ilvl w:val="0"/>
-                <w:numId w:val="20"/>
-              </w:numPr>
-              <w:cnfStyle w:val="000000000000" w:firstRow="0" w:lastRow="0" w:firstColumn="0" w:lastColumn="0" w:oddVBand="0" w:evenVBand="0" w:oddHBand="0" w:evenHBand="0" w:firstRowFirstColumn="0" w:firstRowLastColumn="0" w:lastRowFirstColumn="0" w:lastRowLastColumn="0"/>
-            </w:pPr>
-            <w:r>
-              <w:t>El sistema valida los datos ingresados y guarda los cambios.</w:t>
+            <w:tcW w:w="5000" w:type="pct"/>
+            <w:gridSpan w:val="6"/>
+            <w:tcBorders>
+              <w:top w:val="single" w:sz="4" w:space="0" w:color="auto"/>
+              <w:left w:val="single" w:sz="4" w:space="0" w:color="auto"/>
+              <w:bottom w:val="single" w:sz="4" w:space="0" w:color="auto"/>
+              <w:right w:val="single" w:sz="4" w:space="0" w:color="auto"/>
+            </w:tcBorders>
+          </w:tcPr>
+          <w:p>
+            <w:pPr>
+              <w:jc w:val="center"/>
+              <w:rPr>
+                <w:b/>
+                <w:bCs/>
+              </w:rPr>
+            </w:pPr>
+            <w:r>
+              <w:rPr>
+                <w:b/>
+                <w:bCs/>
+              </w:rPr>
+              <w:t>ELIMINAR USUARIO</w:t>
             </w:r>
           </w:p>
         </w:tc>
@@ -16073,8 +16521,8 @@
         <w:tc>
           <w:tcPr>
             <w:cnfStyle w:val="000010000000" w:firstRow="0" w:lastRow="0" w:firstColumn="0" w:lastColumn="0" w:oddVBand="1" w:evenVBand="0" w:oddHBand="0" w:evenHBand="0" w:firstRowFirstColumn="0" w:firstRowLastColumn="0" w:lastRowFirstColumn="0" w:lastRowLastColumn="0"/>
-            <w:tcW w:w="5000" w:type="pct"/>
-            <w:gridSpan w:val="5"/>
+            <w:tcW w:w="2486" w:type="pct"/>
+            <w:gridSpan w:val="3"/>
             <w:tcBorders>
               <w:top w:val="single" w:sz="4" w:space="0" w:color="auto"/>
               <w:left w:val="single" w:sz="4" w:space="0" w:color="auto"/>
@@ -16095,19 +16543,48 @@
                 <w:b/>
                 <w:bCs/>
               </w:rPr>
-              <w:t>ELIMINAR USUARIO</w:t>
+              <w:t>USUARIO</w:t>
+            </w:r>
+          </w:p>
+        </w:tc>
+        <w:tc>
+          <w:tcPr>
+            <w:tcW w:w="2514" w:type="pct"/>
+            <w:gridSpan w:val="3"/>
+            <w:tcBorders>
+              <w:top w:val="single" w:sz="4" w:space="0" w:color="auto"/>
+              <w:left w:val="single" w:sz="4" w:space="0" w:color="auto"/>
+              <w:bottom w:val="single" w:sz="4" w:space="0" w:color="auto"/>
+              <w:right w:val="single" w:sz="4" w:space="0" w:color="auto"/>
+            </w:tcBorders>
+          </w:tcPr>
+          <w:p>
+            <w:pPr>
+              <w:jc w:val="center"/>
+              <w:cnfStyle w:val="000000100000" w:firstRow="0" w:lastRow="0" w:firstColumn="0" w:lastColumn="0" w:oddVBand="0" w:evenVBand="0" w:oddHBand="1" w:evenHBand="0" w:firstRowFirstColumn="0" w:firstRowLastColumn="0" w:lastRowFirstColumn="0" w:lastRowLastColumn="0"/>
+              <w:rPr>
+                <w:b/>
+                <w:bCs/>
+              </w:rPr>
+            </w:pPr>
+            <w:r>
+              <w:rPr>
+                <w:b/>
+                <w:bCs/>
+              </w:rPr>
+              <w:t>SISTEMA</w:t>
             </w:r>
           </w:p>
         </w:tc>
       </w:tr>
       <w:tr>
         <w:trPr>
-          <w:trHeight w:val="100"/>
+          <w:trHeight w:val="270"/>
         </w:trPr>
         <w:tc>
           <w:tcPr>
             <w:cnfStyle w:val="000010000000" w:firstRow="0" w:lastRow="0" w:firstColumn="0" w:lastColumn="0" w:oddVBand="1" w:evenVBand="0" w:oddHBand="0" w:evenHBand="0" w:firstRowFirstColumn="0" w:firstRowLastColumn="0" w:lastRowFirstColumn="0" w:lastRowLastColumn="0"/>
-            <w:tcW w:w="2592" w:type="pct"/>
+            <w:tcW w:w="2486" w:type="pct"/>
             <w:gridSpan w:val="3"/>
             <w:tcBorders>
               <w:top w:val="single" w:sz="4" w:space="0" w:color="auto"/>
@@ -16118,47 +16595,39 @@
           </w:tcPr>
           <w:p>
             <w:pPr>
-              <w:jc w:val="center"/>
-              <w:rPr>
-                <w:b/>
-                <w:bCs/>
-              </w:rPr>
-            </w:pPr>
-            <w:r>
-              <w:rPr>
-                <w:b/>
-                <w:bCs/>
-              </w:rPr>
-              <w:t>USUARIO</w:t>
-            </w:r>
-          </w:p>
-        </w:tc>
-        <w:tc>
-          <w:tcPr>
-            <w:tcW w:w="2408" w:type="pct"/>
-            <w:gridSpan w:val="2"/>
-            <w:tcBorders>
-              <w:top w:val="single" w:sz="4" w:space="0" w:color="auto"/>
-              <w:left w:val="single" w:sz="4" w:space="0" w:color="auto"/>
-              <w:bottom w:val="single" w:sz="4" w:space="0" w:color="auto"/>
-              <w:right w:val="single" w:sz="4" w:space="0" w:color="auto"/>
-            </w:tcBorders>
-          </w:tcPr>
-          <w:p>
-            <w:pPr>
-              <w:jc w:val="center"/>
+              <w:pStyle w:val="Prrafodelista"/>
+              <w:numPr>
+                <w:ilvl w:val="0"/>
+                <w:numId w:val="21"/>
+              </w:numPr>
+            </w:pPr>
+            <w:r>
+              <w:t>El usuario selecciona la opción “Eliminar Usuario”.</w:t>
+            </w:r>
+          </w:p>
+        </w:tc>
+        <w:tc>
+          <w:tcPr>
+            <w:tcW w:w="2514" w:type="pct"/>
+            <w:gridSpan w:val="3"/>
+            <w:tcBorders>
+              <w:top w:val="single" w:sz="4" w:space="0" w:color="auto"/>
+              <w:left w:val="single" w:sz="4" w:space="0" w:color="auto"/>
+              <w:bottom w:val="single" w:sz="4" w:space="0" w:color="auto"/>
+              <w:right w:val="single" w:sz="4" w:space="0" w:color="auto"/>
+            </w:tcBorders>
+          </w:tcPr>
+          <w:p>
+            <w:pPr>
+              <w:pStyle w:val="Prrafodelista"/>
+              <w:numPr>
+                <w:ilvl w:val="0"/>
+                <w:numId w:val="21"/>
+              </w:numPr>
               <w:cnfStyle w:val="000000000000" w:firstRow="0" w:lastRow="0" w:firstColumn="0" w:lastColumn="0" w:oddVBand="0" w:evenVBand="0" w:oddHBand="0" w:evenHBand="0" w:firstRowFirstColumn="0" w:firstRowLastColumn="0" w:lastRowFirstColumn="0" w:lastRowLastColumn="0"/>
-              <w:rPr>
-                <w:b/>
-                <w:bCs/>
-              </w:rPr>
-            </w:pPr>
-            <w:r>
-              <w:rPr>
-                <w:b/>
-                <w:bCs/>
-              </w:rPr>
-              <w:t>SISTEMA</w:t>
+            </w:pPr>
+            <w:r>
+              <w:t>El sistema permite eliminar la información.</w:t>
             </w:r>
           </w:p>
         </w:tc>
@@ -16171,7 +16640,7 @@
         <w:tc>
           <w:tcPr>
             <w:cnfStyle w:val="000010000000" w:firstRow="0" w:lastRow="0" w:firstColumn="0" w:lastColumn="0" w:oddVBand="1" w:evenVBand="0" w:oddHBand="0" w:evenHBand="0" w:firstRowFirstColumn="0" w:firstRowLastColumn="0" w:lastRowFirstColumn="0" w:lastRowLastColumn="0"/>
-            <w:tcW w:w="2592" w:type="pct"/>
+            <w:tcW w:w="2486" w:type="pct"/>
             <w:gridSpan w:val="3"/>
             <w:tcBorders>
               <w:top w:val="single" w:sz="4" w:space="0" w:color="auto"/>
@@ -16189,14 +16658,14 @@
               </w:numPr>
             </w:pPr>
             <w:r>
-              <w:t>El usuario selecciona la opción “Eliminar Usuario”.</w:t>
-            </w:r>
-          </w:p>
-        </w:tc>
-        <w:tc>
-          <w:tcPr>
-            <w:tcW w:w="2408" w:type="pct"/>
-            <w:gridSpan w:val="2"/>
+              <w:t>El usuario selecciona la opción “Eliminar”.</w:t>
+            </w:r>
+          </w:p>
+        </w:tc>
+        <w:tc>
+          <w:tcPr>
+            <w:tcW w:w="2514" w:type="pct"/>
+            <w:gridSpan w:val="3"/>
             <w:tcBorders>
               <w:top w:val="single" w:sz="4" w:space="0" w:color="auto"/>
               <w:left w:val="single" w:sz="4" w:space="0" w:color="auto"/>
@@ -16214,7 +16683,7 @@
               <w:cnfStyle w:val="000000100000" w:firstRow="0" w:lastRow="0" w:firstColumn="0" w:lastColumn="0" w:oddVBand="0" w:evenVBand="0" w:oddHBand="1" w:evenHBand="0" w:firstRowFirstColumn="0" w:firstRowLastColumn="0" w:lastRowFirstColumn="0" w:lastRowLastColumn="0"/>
             </w:pPr>
             <w:r>
-              <w:t>El sistema permite eliminar la información.</w:t>
+              <w:t>El sistema muestra los datos informativos a eliminar.</w:t>
             </w:r>
           </w:p>
         </w:tc>
@@ -16226,7 +16695,7 @@
         <w:tc>
           <w:tcPr>
             <w:cnfStyle w:val="000010000000" w:firstRow="0" w:lastRow="0" w:firstColumn="0" w:lastColumn="0" w:oddVBand="1" w:evenVBand="0" w:oddHBand="0" w:evenHBand="0" w:firstRowFirstColumn="0" w:firstRowLastColumn="0" w:lastRowFirstColumn="0" w:lastRowLastColumn="0"/>
-            <w:tcW w:w="2592" w:type="pct"/>
+            <w:tcW w:w="2486" w:type="pct"/>
             <w:gridSpan w:val="3"/>
             <w:tcBorders>
               <w:top w:val="single" w:sz="4" w:space="0" w:color="auto"/>
@@ -16244,14 +16713,14 @@
               </w:numPr>
             </w:pPr>
             <w:r>
-              <w:t>El usuario selecciona la opción “Eliminar”.</w:t>
-            </w:r>
-          </w:p>
-        </w:tc>
-        <w:tc>
-          <w:tcPr>
-            <w:tcW w:w="2408" w:type="pct"/>
-            <w:gridSpan w:val="2"/>
+              <w:t>El usuario da clic en “Aceptar”.</w:t>
+            </w:r>
+          </w:p>
+        </w:tc>
+        <w:tc>
+          <w:tcPr>
+            <w:tcW w:w="2514" w:type="pct"/>
+            <w:gridSpan w:val="3"/>
             <w:tcBorders>
               <w:top w:val="single" w:sz="4" w:space="0" w:color="auto"/>
               <w:left w:val="single" w:sz="4" w:space="0" w:color="auto"/>
@@ -16269,98 +16738,7 @@
               <w:cnfStyle w:val="000000000000" w:firstRow="0" w:lastRow="0" w:firstColumn="0" w:lastColumn="0" w:oddVBand="0" w:evenVBand="0" w:oddHBand="0" w:evenHBand="0" w:firstRowFirstColumn="0" w:firstRowLastColumn="0" w:lastRowFirstColumn="0" w:lastRowLastColumn="0"/>
             </w:pPr>
             <w:r>
-              <w:t>El sistema muestra los datos informativos a eliminar.</w:t>
-            </w:r>
-          </w:p>
-        </w:tc>
-      </w:tr>
-      <w:tr>
-        <w:trPr>
-          <w:cnfStyle w:val="000000100000" w:firstRow="0" w:lastRow="0" w:firstColumn="0" w:lastColumn="0" w:oddVBand="0" w:evenVBand="0" w:oddHBand="1" w:evenHBand="0" w:firstRowFirstColumn="0" w:firstRowLastColumn="0" w:lastRowFirstColumn="0" w:lastRowLastColumn="0"/>
-          <w:trHeight w:val="270"/>
-        </w:trPr>
-        <w:tc>
-          <w:tcPr>
-            <w:cnfStyle w:val="000010000000" w:firstRow="0" w:lastRow="0" w:firstColumn="0" w:lastColumn="0" w:oddVBand="1" w:evenVBand="0" w:oddHBand="0" w:evenHBand="0" w:firstRowFirstColumn="0" w:firstRowLastColumn="0" w:lastRowFirstColumn="0" w:lastRowLastColumn="0"/>
-            <w:tcW w:w="2592" w:type="pct"/>
-            <w:gridSpan w:val="3"/>
-            <w:tcBorders>
-              <w:top w:val="single" w:sz="4" w:space="0" w:color="auto"/>
-              <w:left w:val="single" w:sz="4" w:space="0" w:color="auto"/>
-              <w:bottom w:val="single" w:sz="4" w:space="0" w:color="auto"/>
-              <w:right w:val="single" w:sz="4" w:space="0" w:color="auto"/>
-            </w:tcBorders>
-          </w:tcPr>
-          <w:p>
-            <w:pPr>
-              <w:pStyle w:val="Prrafodelista"/>
-              <w:numPr>
-                <w:ilvl w:val="0"/>
-                <w:numId w:val="21"/>
-              </w:numPr>
-            </w:pPr>
-            <w:r>
-              <w:t>El usuario da clic en “Aceptar”.</w:t>
-            </w:r>
-          </w:p>
-        </w:tc>
-        <w:tc>
-          <w:tcPr>
-            <w:tcW w:w="2408" w:type="pct"/>
-            <w:gridSpan w:val="2"/>
-            <w:tcBorders>
-              <w:top w:val="single" w:sz="4" w:space="0" w:color="auto"/>
-              <w:left w:val="single" w:sz="4" w:space="0" w:color="auto"/>
-              <w:bottom w:val="single" w:sz="4" w:space="0" w:color="auto"/>
-              <w:right w:val="single" w:sz="4" w:space="0" w:color="auto"/>
-            </w:tcBorders>
-          </w:tcPr>
-          <w:p>
-            <w:pPr>
-              <w:pStyle w:val="Prrafodelista"/>
-              <w:numPr>
-                <w:ilvl w:val="0"/>
-                <w:numId w:val="21"/>
-              </w:numPr>
-              <w:cnfStyle w:val="000000100000" w:firstRow="0" w:lastRow="0" w:firstColumn="0" w:lastColumn="0" w:oddVBand="0" w:evenVBand="0" w:oddHBand="1" w:evenHBand="0" w:firstRowFirstColumn="0" w:firstRowLastColumn="0" w:lastRowFirstColumn="0" w:lastRowLastColumn="0"/>
-            </w:pPr>
-            <w:r>
               <w:t>El sistema realiza la eliminación de los datos informativos en cuestión.</w:t>
-            </w:r>
-          </w:p>
-        </w:tc>
-      </w:tr>
-      <w:tr>
-        <w:trPr>
-          <w:trHeight w:val="100"/>
-        </w:trPr>
-        <w:tc>
-          <w:tcPr>
-            <w:cnfStyle w:val="000010000000" w:firstRow="0" w:lastRow="0" w:firstColumn="0" w:lastColumn="0" w:oddVBand="1" w:evenVBand="0" w:oddHBand="0" w:evenHBand="0" w:firstRowFirstColumn="0" w:firstRowLastColumn="0" w:lastRowFirstColumn="0" w:lastRowLastColumn="0"/>
-            <w:tcW w:w="5000" w:type="pct"/>
-            <w:gridSpan w:val="5"/>
-            <w:tcBorders>
-              <w:top w:val="single" w:sz="4" w:space="0" w:color="auto"/>
-              <w:left w:val="single" w:sz="4" w:space="0" w:color="auto"/>
-              <w:bottom w:val="single" w:sz="4" w:space="0" w:color="auto"/>
-              <w:right w:val="single" w:sz="4" w:space="0" w:color="auto"/>
-            </w:tcBorders>
-          </w:tcPr>
-          <w:p>
-            <w:pPr>
-              <w:tabs>
-                <w:tab w:val="left" w:pos="3540"/>
-              </w:tabs>
-              <w:jc w:val="center"/>
-              <w:rPr>
-                <w:b/>
-              </w:rPr>
-            </w:pPr>
-            <w:r>
-              <w:rPr>
-                <w:b/>
-              </w:rPr>
-              <w:t>Flujo Alternativo</w:t>
             </w:r>
           </w:p>
         </w:tc>
@@ -16374,7 +16752,42 @@
           <w:tcPr>
             <w:cnfStyle w:val="000010000000" w:firstRow="0" w:lastRow="0" w:firstColumn="0" w:lastColumn="0" w:oddVBand="1" w:evenVBand="0" w:oddHBand="0" w:evenHBand="0" w:firstRowFirstColumn="0" w:firstRowLastColumn="0" w:lastRowFirstColumn="0" w:lastRowLastColumn="0"/>
             <w:tcW w:w="5000" w:type="pct"/>
-            <w:gridSpan w:val="5"/>
+            <w:gridSpan w:val="6"/>
+            <w:tcBorders>
+              <w:top w:val="single" w:sz="4" w:space="0" w:color="auto"/>
+              <w:left w:val="single" w:sz="4" w:space="0" w:color="auto"/>
+              <w:bottom w:val="single" w:sz="4" w:space="0" w:color="auto"/>
+              <w:right w:val="single" w:sz="4" w:space="0" w:color="auto"/>
+            </w:tcBorders>
+          </w:tcPr>
+          <w:p>
+            <w:pPr>
+              <w:tabs>
+                <w:tab w:val="left" w:pos="3540"/>
+              </w:tabs>
+              <w:jc w:val="center"/>
+              <w:rPr>
+                <w:b/>
+              </w:rPr>
+            </w:pPr>
+            <w:r>
+              <w:rPr>
+                <w:b/>
+              </w:rPr>
+              <w:t>Flujo Alternativo</w:t>
+            </w:r>
+          </w:p>
+        </w:tc>
+      </w:tr>
+      <w:tr>
+        <w:trPr>
+          <w:trHeight w:val="100"/>
+        </w:trPr>
+        <w:tc>
+          <w:tcPr>
+            <w:cnfStyle w:val="000010000000" w:firstRow="0" w:lastRow="0" w:firstColumn="0" w:lastColumn="0" w:oddVBand="1" w:evenVBand="0" w:oddHBand="0" w:evenHBand="0" w:firstRowFirstColumn="0" w:firstRowLastColumn="0" w:lastRowFirstColumn="0" w:lastRowLastColumn="0"/>
+            <w:tcW w:w="5000" w:type="pct"/>
+            <w:gridSpan w:val="6"/>
             <w:tcBorders>
               <w:top w:val="single" w:sz="4" w:space="0" w:color="auto"/>
               <w:left w:val="single" w:sz="4" w:space="0" w:color="auto"/>
@@ -16501,12 +16914,13 @@
       </w:tr>
       <w:tr>
         <w:trPr>
+          <w:cnfStyle w:val="000000100000" w:firstRow="0" w:lastRow="0" w:firstColumn="0" w:lastColumn="0" w:oddVBand="0" w:evenVBand="0" w:oddHBand="1" w:evenHBand="0" w:firstRowFirstColumn="0" w:firstRowLastColumn="0" w:lastRowFirstColumn="0" w:lastRowLastColumn="0"/>
           <w:trHeight w:val="260"/>
         </w:trPr>
         <w:tc>
           <w:tcPr>
             <w:cnfStyle w:val="000010000000" w:firstRow="0" w:lastRow="0" w:firstColumn="0" w:lastColumn="0" w:oddVBand="1" w:evenVBand="0" w:oddHBand="0" w:evenHBand="0" w:firstRowFirstColumn="0" w:firstRowLastColumn="0" w:lastRowFirstColumn="0" w:lastRowLastColumn="0"/>
-            <w:tcW w:w="1176" w:type="pct"/>
+            <w:tcW w:w="1103" w:type="pct"/>
             <w:tcBorders>
               <w:top w:val="single" w:sz="4" w:space="0" w:color="auto"/>
               <w:left w:val="single" w:sz="4" w:space="0" w:color="auto"/>
@@ -16538,8 +16952,8 @@
         </w:tc>
         <w:tc>
           <w:tcPr>
-            <w:tcW w:w="3824" w:type="pct"/>
-            <w:gridSpan w:val="4"/>
+            <w:tcW w:w="3897" w:type="pct"/>
+            <w:gridSpan w:val="5"/>
             <w:tcBorders>
               <w:top w:val="single" w:sz="4" w:space="0" w:color="auto"/>
               <w:left w:val="single" w:sz="4" w:space="0" w:color="auto"/>
@@ -16550,7 +16964,7 @@
           <w:p>
             <w:pPr>
               <w:jc w:val="both"/>
-              <w:cnfStyle w:val="000000000000" w:firstRow="0" w:lastRow="0" w:firstColumn="0" w:lastColumn="0" w:oddVBand="0" w:evenVBand="0" w:oddHBand="0" w:evenHBand="0" w:firstRowFirstColumn="0" w:firstRowLastColumn="0" w:lastRowFirstColumn="0" w:lastRowLastColumn="0"/>
+              <w:cnfStyle w:val="000000100000" w:firstRow="0" w:lastRow="0" w:firstColumn="0" w:lastColumn="0" w:oddVBand="0" w:evenVBand="0" w:oddHBand="1" w:evenHBand="0" w:firstRowFirstColumn="0" w:firstRowLastColumn="0" w:lastRowFirstColumn="0" w:lastRowLastColumn="0"/>
               <w:rPr>
                 <w:b/>
               </w:rPr>
@@ -16575,6 +16989,50 @@
             </w:r>
             <w:r>
               <w:t>.</w:t>
+            </w:r>
+          </w:p>
+        </w:tc>
+      </w:tr>
+      <w:tr>
+        <w:trPr>
+          <w:trHeight w:val="260"/>
+        </w:trPr>
+        <w:tc>
+          <w:tcPr>
+            <w:cnfStyle w:val="000010000000" w:firstRow="0" w:lastRow="0" w:firstColumn="0" w:lastColumn="0" w:oddVBand="1" w:evenVBand="0" w:oddHBand="0" w:evenHBand="0" w:firstRowFirstColumn="0" w:firstRowLastColumn="0" w:lastRowFirstColumn="0" w:lastRowLastColumn="0"/>
+            <w:tcW w:w="5000" w:type="pct"/>
+            <w:gridSpan w:val="6"/>
+            <w:tcBorders>
+              <w:top w:val="single" w:sz="4" w:space="0" w:color="auto"/>
+              <w:left w:val="single" w:sz="4" w:space="0" w:color="auto"/>
+              <w:bottom w:val="single" w:sz="4" w:space="0" w:color="auto"/>
+              <w:right w:val="single" w:sz="4" w:space="0" w:color="auto"/>
+            </w:tcBorders>
+          </w:tcPr>
+          <w:p>
+            <w:pPr>
+              <w:jc w:val="both"/>
+              <w:rPr>
+                <w:b/>
+              </w:rPr>
+            </w:pPr>
+            <w:r>
+              <w:rPr>
+                <w:b/>
+              </w:rPr>
+              <w:t xml:space="preserve">Casos de uso incluidos: </w:t>
+            </w:r>
+            <w:r>
+              <w:rPr>
+                <w:b/>
+              </w:rPr>
+              <w:t xml:space="preserve"> </w:t>
+            </w:r>
+            <w:r>
+              <w:rPr>
+                <w:bCs/>
+              </w:rPr>
+              <w:t>ECUD1</w:t>
             </w:r>
           </w:p>
         </w:tc>
@@ -16588,51 +17046,7 @@
           <w:tcPr>
             <w:cnfStyle w:val="000010000000" w:firstRow="0" w:lastRow="0" w:firstColumn="0" w:lastColumn="0" w:oddVBand="1" w:evenVBand="0" w:oddHBand="0" w:evenHBand="0" w:firstRowFirstColumn="0" w:firstRowLastColumn="0" w:lastRowFirstColumn="0" w:lastRowLastColumn="0"/>
             <w:tcW w:w="5000" w:type="pct"/>
-            <w:gridSpan w:val="5"/>
-            <w:tcBorders>
-              <w:top w:val="single" w:sz="4" w:space="0" w:color="auto"/>
-              <w:left w:val="single" w:sz="4" w:space="0" w:color="auto"/>
-              <w:bottom w:val="single" w:sz="4" w:space="0" w:color="auto"/>
-              <w:right w:val="single" w:sz="4" w:space="0" w:color="auto"/>
-            </w:tcBorders>
-          </w:tcPr>
-          <w:p>
-            <w:pPr>
-              <w:jc w:val="both"/>
-              <w:rPr>
-                <w:b/>
-              </w:rPr>
-            </w:pPr>
-            <w:r>
-              <w:rPr>
-                <w:b/>
-              </w:rPr>
-              <w:t xml:space="preserve">Casos de uso incluidos: </w:t>
-            </w:r>
-            <w:r>
-              <w:rPr>
-                <w:b/>
-              </w:rPr>
-              <w:t xml:space="preserve"> </w:t>
-            </w:r>
-            <w:r>
-              <w:rPr>
-                <w:bCs/>
-              </w:rPr>
-              <w:t>ECUD1</w:t>
-            </w:r>
-          </w:p>
-        </w:tc>
-      </w:tr>
-      <w:tr>
-        <w:trPr>
-          <w:trHeight w:val="260"/>
-        </w:trPr>
-        <w:tc>
-          <w:tcPr>
-            <w:cnfStyle w:val="000010000000" w:firstRow="0" w:lastRow="0" w:firstColumn="0" w:lastColumn="0" w:oddVBand="1" w:evenVBand="0" w:oddHBand="0" w:evenHBand="0" w:firstRowFirstColumn="0" w:firstRowLastColumn="0" w:lastRowFirstColumn="0" w:lastRowLastColumn="0"/>
-            <w:tcW w:w="5000" w:type="pct"/>
-            <w:gridSpan w:val="5"/>
+            <w:gridSpan w:val="6"/>
             <w:tcBorders>
               <w:top w:val="single" w:sz="4" w:space="0" w:color="auto"/>
               <w:left w:val="single" w:sz="4" w:space="0" w:color="auto"/>
@@ -16710,14 +17124,27 @@
       <w:r>
         <w:t xml:space="preserve">Tabla </w:t>
       </w:r>
-      <w:fldSimple w:instr=" SEQ Tabla \* ARABIC ">
-        <w:r>
-          <w:rPr>
-            <w:noProof/>
-          </w:rPr>
-          <w:t>6</w:t>
-        </w:r>
-      </w:fldSimple>
+      <w:r>
+        <w:fldChar w:fldCharType="begin"/>
+      </w:r>
+      <w:r>
+        <w:instrText xml:space="preserve"> SEQ Tabla \* ARABIC </w:instrText>
+      </w:r>
+      <w:r>
+        <w:fldChar w:fldCharType="separate"/>
+      </w:r>
+      <w:r>
+        <w:rPr>
+          <w:noProof/>
+        </w:rPr>
+        <w:t>6</w:t>
+      </w:r>
+      <w:r>
+        <w:rPr>
+          <w:noProof/>
+        </w:rPr>
+        <w:fldChar w:fldCharType="end"/>
+      </w:r>
       <w:r>
         <w:t xml:space="preserve"> ECUD Realizar Compra</w:t>
       </w:r>
@@ -16890,6 +17317,7 @@
               <w:rPr>
                 <w:b/>
               </w:rPr>
+              <w:lastRenderedPageBreak/>
               <w:t>Descripción</w:t>
             </w:r>
             <w:r>
@@ -17415,7 +17843,6 @@
               <w:rPr>
                 <w:b/>
               </w:rPr>
-              <w:lastRenderedPageBreak/>
               <w:t>Gráfico</w:t>
             </w:r>
             <w:r>
@@ -17500,14 +17927,27 @@
             <w:r>
               <w:t xml:space="preserve">Ilustración </w:t>
             </w:r>
-            <w:fldSimple w:instr=" SEQ Ilustración \* ARABIC ">
-              <w:r>
-                <w:rPr>
-                  <w:noProof/>
-                </w:rPr>
-                <w:t>6</w:t>
-              </w:r>
-            </w:fldSimple>
+            <w:r>
+              <w:fldChar w:fldCharType="begin"/>
+            </w:r>
+            <w:r>
+              <w:instrText xml:space="preserve"> SEQ Ilustración \* ARABIC </w:instrText>
+            </w:r>
+            <w:r>
+              <w:fldChar w:fldCharType="separate"/>
+            </w:r>
+            <w:r>
+              <w:rPr>
+                <w:noProof/>
+              </w:rPr>
+              <w:t>6</w:t>
+            </w:r>
+            <w:r>
+              <w:rPr>
+                <w:noProof/>
+              </w:rPr>
+              <w:fldChar w:fldCharType="end"/>
+            </w:r>
             <w:r>
               <w:t xml:space="preserve"> </w:t>
             </w:r>
@@ -18020,6 +18460,7 @@
               <w:rPr>
                 <w:b/>
               </w:rPr>
+              <w:lastRenderedPageBreak/>
               <w:t>Flujo Alternativo</w:t>
             </w:r>
           </w:p>
@@ -18149,7 +18590,6 @@
               <w:jc w:val="both"/>
             </w:pPr>
             <w:r>
-              <w:lastRenderedPageBreak/>
               <w:t>Datos de pago rechazados: Si el sistema rechaza el método de pago del usuario, el sistema informa al usuario de este caso y pide que reingrese los datos de pago nuevamente.</w:t>
             </w:r>
           </w:p>
@@ -18182,7 +18622,6 @@
               <w:rPr>
                 <w:b/>
               </w:rPr>
-              <w:lastRenderedPageBreak/>
               <w:t>Post condiciones</w:t>
             </w:r>
             <w:r>
@@ -18374,14 +18813,27 @@
       <w:r>
         <w:t xml:space="preserve">Tabla </w:t>
       </w:r>
-      <w:fldSimple w:instr=" SEQ Tabla \* ARABIC ">
-        <w:r>
-          <w:rPr>
-            <w:noProof/>
-          </w:rPr>
-          <w:t>7</w:t>
-        </w:r>
-      </w:fldSimple>
+      <w:r>
+        <w:fldChar w:fldCharType="begin"/>
+      </w:r>
+      <w:r>
+        <w:instrText xml:space="preserve"> SEQ Tabla \* ARABIC </w:instrText>
+      </w:r>
+      <w:r>
+        <w:fldChar w:fldCharType="separate"/>
+      </w:r>
+      <w:r>
+        <w:rPr>
+          <w:noProof/>
+        </w:rPr>
+        <w:t>7</w:t>
+      </w:r>
+      <w:r>
+        <w:rPr>
+          <w:noProof/>
+        </w:rPr>
+        <w:fldChar w:fldCharType="end"/>
+      </w:r>
       <w:r>
         <w:t>. ECUD Gestionar Factura</w:t>
       </w:r>
@@ -19149,14 +19601,27 @@
             <w:r>
               <w:t xml:space="preserve">Ilustración </w:t>
             </w:r>
-            <w:fldSimple w:instr=" SEQ Ilustración \* ARABIC ">
-              <w:r>
-                <w:rPr>
-                  <w:noProof/>
-                </w:rPr>
-                <w:t>7</w:t>
-              </w:r>
-            </w:fldSimple>
+            <w:r>
+              <w:fldChar w:fldCharType="begin"/>
+            </w:r>
+            <w:r>
+              <w:instrText xml:space="preserve"> SEQ Ilustración \* ARABIC </w:instrText>
+            </w:r>
+            <w:r>
+              <w:fldChar w:fldCharType="separate"/>
+            </w:r>
+            <w:r>
+              <w:rPr>
+                <w:noProof/>
+              </w:rPr>
+              <w:t>7</w:t>
+            </w:r>
+            <w:r>
+              <w:rPr>
+                <w:noProof/>
+              </w:rPr>
+              <w:fldChar w:fldCharType="end"/>
+            </w:r>
             <w:r>
               <w:t xml:space="preserve"> </w:t>
             </w:r>
@@ -21016,14 +21481,27 @@
       <w:r>
         <w:t xml:space="preserve">Tabla </w:t>
       </w:r>
-      <w:fldSimple w:instr=" SEQ Tabla \* ARABIC ">
-        <w:r>
-          <w:rPr>
-            <w:noProof/>
-          </w:rPr>
-          <w:t>8</w:t>
-        </w:r>
-      </w:fldSimple>
+      <w:r>
+        <w:fldChar w:fldCharType="begin"/>
+      </w:r>
+      <w:r>
+        <w:instrText xml:space="preserve"> SEQ Tabla \* ARABIC </w:instrText>
+      </w:r>
+      <w:r>
+        <w:fldChar w:fldCharType="separate"/>
+      </w:r>
+      <w:r>
+        <w:rPr>
+          <w:noProof/>
+        </w:rPr>
+        <w:t>8</w:t>
+      </w:r>
+      <w:r>
+        <w:rPr>
+          <w:noProof/>
+        </w:rPr>
+        <w:fldChar w:fldCharType="end"/>
+      </w:r>
       <w:r>
         <w:t xml:space="preserve"> ECUD Gestionar </w:t>
       </w:r>
@@ -21103,10 +21581,7 @@
               <w:cnfStyle w:val="000000100000" w:firstRow="0" w:lastRow="0" w:firstColumn="0" w:lastColumn="0" w:oddVBand="0" w:evenVBand="0" w:oddHBand="1" w:evenHBand="0" w:firstRowFirstColumn="0" w:firstRowLastColumn="0" w:lastRowFirstColumn="0" w:lastRowLastColumn="0"/>
             </w:pPr>
             <w:r>
-              <w:t>Gestionar</w:t>
-            </w:r>
-            <w:r>
-              <w:t xml:space="preserve"> Proveedor</w:t>
+              <w:t>Gestionar Proveedor</w:t>
             </w:r>
           </w:p>
         </w:tc>
@@ -21172,10 +21647,7 @@
               <w:cnfStyle w:val="000000000000" w:firstRow="0" w:lastRow="0" w:firstColumn="0" w:lastColumn="0" w:oddVBand="0" w:evenVBand="0" w:oddHBand="0" w:evenHBand="0" w:firstRowFirstColumn="0" w:firstRowLastColumn="0" w:lastRowFirstColumn="0" w:lastRowLastColumn="0"/>
             </w:pPr>
             <w:r>
-              <w:t>ECUD</w:t>
-            </w:r>
-            <w:r>
-              <w:t>8</w:t>
+              <w:t>ECUD8</w:t>
             </w:r>
           </w:p>
         </w:tc>
@@ -21245,10 +21717,7 @@
               <w:t xml:space="preserve"> </w:t>
             </w:r>
             <w:r>
-              <w:t xml:space="preserve">gestionar cuentas de </w:t>
-            </w:r>
-            <w:r>
-              <w:t>proveedor</w:t>
+              <w:t>gestionar cuentas de proveedor</w:t>
             </w:r>
             <w:r>
               <w:t>.</w:t>
@@ -21476,19 +21945,11 @@
               <w:jc w:val="both"/>
               <w:cnfStyle w:val="000000000000" w:firstRow="0" w:lastRow="0" w:firstColumn="0" w:lastColumn="0" w:oddVBand="0" w:evenVBand="0" w:oddHBand="0" w:evenHBand="0" w:firstRowFirstColumn="0" w:firstRowLastColumn="0" w:lastRowFirstColumn="0" w:lastRowLastColumn="0"/>
             </w:pPr>
-            <w:proofErr w:type="spellStart"/>
             <w:r>
               <w:rPr>
                 <w:lang w:val="es-US"/>
               </w:rPr>
-              <w:t>Yepez</w:t>
-            </w:r>
-            <w:proofErr w:type="spellEnd"/>
-            <w:r>
-              <w:rPr>
-                <w:lang w:val="es-US"/>
-              </w:rPr>
-              <w:t xml:space="preserve"> Christopher, Vizuete Fausto, Valarezo Andrés, Sarmiento Alejandro</w:t>
+              <w:t>Yepez Christopher, Vizuete Fausto, Valarezo Andrés, Sarmiento Alejandro</w:t>
             </w:r>
           </w:p>
         </w:tc>
@@ -21771,6 +22232,9 @@
               <w:cnfStyle w:val="000000100000" w:firstRow="0" w:lastRow="0" w:firstColumn="0" w:lastColumn="0" w:oddVBand="0" w:evenVBand="0" w:oddHBand="1" w:evenHBand="0" w:firstRowFirstColumn="0" w:firstRowLastColumn="0" w:lastRowFirstColumn="0" w:lastRowLastColumn="0"/>
             </w:pPr>
             <w:r>
+              <w:rPr>
+                <w:noProof/>
+              </w:rPr>
               <w:drawing>
                 <wp:inline distT="0" distB="0" distL="0" distR="0" wp14:anchorId="36AF3A16" wp14:editId="1BC6111A">
                   <wp:extent cx="4207510" cy="3202015"/>
@@ -21940,14 +22404,7 @@
                 <w:b/>
                 <w:bCs/>
               </w:rPr>
-              <w:t xml:space="preserve"> </w:t>
-            </w:r>
-            <w:r>
-              <w:rPr>
-                <w:b/>
-                <w:bCs/>
-              </w:rPr>
-              <w:t>Proveedor</w:t>
+              <w:t xml:space="preserve"> Proveedor</w:t>
             </w:r>
           </w:p>
         </w:tc>
@@ -22046,10 +22503,7 @@
               <w:t xml:space="preserve">selecciona la opción “Ingresar </w:t>
             </w:r>
             <w:r>
-              <w:t xml:space="preserve">Datos del </w:t>
-            </w:r>
-            <w:r>
-              <w:t>Proveedor</w:t>
+              <w:t>Datos del Proveedor</w:t>
             </w:r>
             <w:r>
               <w:t>”.</w:t>
@@ -22082,10 +22536,7 @@
               <w:t xml:space="preserve"> vacío para llenar los datos </w:t>
             </w:r>
             <w:r>
-              <w:t xml:space="preserve">informativos del </w:t>
-            </w:r>
-            <w:r>
-              <w:t>proveedor</w:t>
+              <w:t>informativos del proveedor</w:t>
             </w:r>
           </w:p>
         </w:tc>
@@ -22202,10 +22653,7 @@
               <w:t xml:space="preserve">El sistema almacena los datos </w:t>
             </w:r>
             <w:r>
-              <w:t xml:space="preserve">informativos del </w:t>
-            </w:r>
-            <w:r>
-              <w:t>proveedor</w:t>
+              <w:t>informativos del proveedor</w:t>
             </w:r>
             <w:r>
               <w:t>.</w:t>
@@ -22242,14 +22690,7 @@
                 <w:b/>
                 <w:bCs/>
               </w:rPr>
-              <w:t xml:space="preserve">BUSCAR </w:t>
-            </w:r>
-            <w:r>
-              <w:rPr>
-                <w:b/>
-                <w:bCs/>
-              </w:rPr>
-              <w:t>PROVEEDOR</w:t>
+              <w:t>BUSCAR PROVEEDOR</w:t>
             </w:r>
           </w:p>
         </w:tc>
@@ -22346,10 +22787,7 @@
               <w:t>El usuario selecciona la opción “</w:t>
             </w:r>
             <w:r>
-              <w:t xml:space="preserve">Buscar </w:t>
-            </w:r>
-            <w:r>
-              <w:t>Proveedor</w:t>
+              <w:t>Buscar Proveedor</w:t>
             </w:r>
             <w:r>
               <w:t>”.</w:t>
@@ -22380,10 +22818,7 @@
               <w:t>El sistema permite</w:t>
             </w:r>
             <w:r>
-              <w:t xml:space="preserve"> poner en un campo para ingresar el ID de</w:t>
-            </w:r>
-            <w:r>
-              <w:t xml:space="preserve"> proveedor</w:t>
+              <w:t xml:space="preserve"> poner en un campo para ingresar el ID de proveedor</w:t>
             </w:r>
           </w:p>
         </w:tc>
@@ -22482,14 +22917,7 @@
                 <w:b/>
                 <w:bCs/>
               </w:rPr>
-              <w:t xml:space="preserve">MODIFICAR </w:t>
-            </w:r>
-            <w:r>
-              <w:rPr>
-                <w:b/>
-                <w:bCs/>
-              </w:rPr>
-              <w:t>PROVEEDOR</w:t>
+              <w:t>MODIFICAR PROVEEDOR</w:t>
             </w:r>
           </w:p>
         </w:tc>
@@ -22772,14 +23200,7 @@
                 <w:b/>
                 <w:bCs/>
               </w:rPr>
-              <w:t xml:space="preserve">ELIMINAR </w:t>
-            </w:r>
-            <w:r>
-              <w:rPr>
-                <w:b/>
-                <w:bCs/>
-              </w:rPr>
-              <w:t>PROVEEDOR</w:t>
+              <w:t>ELIMINAR PROVEEDOR</w:t>
             </w:r>
           </w:p>
         </w:tc>
@@ -23432,14 +23853,27 @@
       <w:r>
         <w:t xml:space="preserve">Tabla </w:t>
       </w:r>
-      <w:fldSimple w:instr=" SEQ Tabla \* ARABIC ">
-        <w:r>
-          <w:rPr>
-            <w:noProof/>
-          </w:rPr>
-          <w:t>9</w:t>
-        </w:r>
-      </w:fldSimple>
+      <w:r>
+        <w:fldChar w:fldCharType="begin"/>
+      </w:r>
+      <w:r>
+        <w:instrText xml:space="preserve"> SEQ Tabla \* ARABIC </w:instrText>
+      </w:r>
+      <w:r>
+        <w:fldChar w:fldCharType="separate"/>
+      </w:r>
+      <w:r>
+        <w:rPr>
+          <w:noProof/>
+        </w:rPr>
+        <w:t>9</w:t>
+      </w:r>
+      <w:r>
+        <w:rPr>
+          <w:noProof/>
+        </w:rPr>
+        <w:fldChar w:fldCharType="end"/>
+      </w:r>
       <w:r>
         <w:t xml:space="preserve"> ECUD Gestionar Producto</w:t>
       </w:r>
@@ -24212,14 +24646,27 @@
             <w:r>
               <w:t xml:space="preserve">Ilustración </w:t>
             </w:r>
-            <w:fldSimple w:instr=" SEQ Ilustración \* ARABIC ">
-              <w:r>
-                <w:rPr>
-                  <w:noProof/>
-                </w:rPr>
-                <w:t>9</w:t>
-              </w:r>
-            </w:fldSimple>
+            <w:r>
+              <w:fldChar w:fldCharType="begin"/>
+            </w:r>
+            <w:r>
+              <w:instrText xml:space="preserve"> SEQ Ilustración \* ARABIC </w:instrText>
+            </w:r>
+            <w:r>
+              <w:fldChar w:fldCharType="separate"/>
+            </w:r>
+            <w:r>
+              <w:rPr>
+                <w:noProof/>
+              </w:rPr>
+              <w:t>9</w:t>
+            </w:r>
+            <w:r>
+              <w:rPr>
+                <w:noProof/>
+              </w:rPr>
+              <w:fldChar w:fldCharType="end"/>
+            </w:r>
             <w:r>
               <w:t xml:space="preserve"> </w:t>
             </w:r>
@@ -26107,23 +26554,34 @@
       <w:r>
         <w:t xml:space="preserve">Tabla </w:t>
       </w:r>
-      <w:fldSimple w:instr=" SEQ Tabla \* ARABIC ">
-        <w:r>
-          <w:rPr>
-            <w:noProof/>
-          </w:rPr>
-          <w:t>10</w:t>
-        </w:r>
-      </w:fldSimple>
+      <w:r>
+        <w:fldChar w:fldCharType="begin"/>
+      </w:r>
+      <w:r>
+        <w:instrText xml:space="preserve"> SEQ Tabla \* ARABIC </w:instrText>
+      </w:r>
+      <w:r>
+        <w:fldChar w:fldCharType="separate"/>
+      </w:r>
+      <w:r>
+        <w:rPr>
+          <w:noProof/>
+        </w:rPr>
+        <w:t>10</w:t>
+      </w:r>
+      <w:r>
+        <w:rPr>
+          <w:noProof/>
+        </w:rPr>
+        <w:fldChar w:fldCharType="end"/>
+      </w:r>
       <w:r>
         <w:t xml:space="preserve"> ECUD Gestionar </w:t>
       </w:r>
-      <w:proofErr w:type="spellStart"/>
+      <w:bookmarkEnd w:id="47"/>
       <w:r>
-        <w:t>Categorias</w:t>
+        <w:t>Categorías</w:t>
       </w:r>
-      <w:bookmarkEnd w:id="47"/>
-      <w:proofErr w:type="spellEnd"/>
     </w:p>
     <w:tbl>
       <w:tblPr>
@@ -26871,14 +27329,27 @@
             <w:r>
               <w:t xml:space="preserve">Ilustración </w:t>
             </w:r>
-            <w:fldSimple w:instr=" SEQ Ilustración \* ARABIC ">
-              <w:r>
-                <w:rPr>
-                  <w:noProof/>
-                </w:rPr>
-                <w:t>10</w:t>
-              </w:r>
-            </w:fldSimple>
+            <w:r>
+              <w:fldChar w:fldCharType="begin"/>
+            </w:r>
+            <w:r>
+              <w:instrText xml:space="preserve"> SEQ Ilustración \* ARABIC </w:instrText>
+            </w:r>
+            <w:r>
+              <w:fldChar w:fldCharType="separate"/>
+            </w:r>
+            <w:r>
+              <w:rPr>
+                <w:noProof/>
+              </w:rPr>
+              <w:t>10</w:t>
+            </w:r>
+            <w:r>
+              <w:rPr>
+                <w:noProof/>
+              </w:rPr>
+              <w:fldChar w:fldCharType="end"/>
+            </w:r>
             <w:r>
               <w:t xml:space="preserve"> </w:t>
             </w:r>
@@ -27597,11 +28068,9 @@
             <w:r>
               <w:t xml:space="preserve">presenta un formulario de ingreso de </w:t>
             </w:r>
-            <w:proofErr w:type="spellStart"/>
-            <w:r>
-              <w:t>categoria</w:t>
-            </w:r>
-            <w:proofErr w:type="spellEnd"/>
+            <w:r>
+              <w:t>categoría</w:t>
+            </w:r>
           </w:p>
         </w:tc>
       </w:tr>
@@ -28718,14 +29187,27 @@
       <w:r>
         <w:t xml:space="preserve">Tabla </w:t>
       </w:r>
-      <w:fldSimple w:instr=" SEQ Tabla \* ARABIC ">
-        <w:r>
-          <w:rPr>
-            <w:noProof/>
-          </w:rPr>
-          <w:t>11</w:t>
-        </w:r>
-      </w:fldSimple>
+      <w:r>
+        <w:fldChar w:fldCharType="begin"/>
+      </w:r>
+      <w:r>
+        <w:instrText xml:space="preserve"> SEQ Tabla \* ARABIC </w:instrText>
+      </w:r>
+      <w:r>
+        <w:fldChar w:fldCharType="separate"/>
+      </w:r>
+      <w:r>
+        <w:rPr>
+          <w:noProof/>
+        </w:rPr>
+        <w:t>11</w:t>
+      </w:r>
+      <w:r>
+        <w:rPr>
+          <w:noProof/>
+        </w:rPr>
+        <w:fldChar w:fldCharType="end"/>
+      </w:r>
       <w:r>
         <w:t xml:space="preserve"> ECUD Gestionar Venta</w:t>
       </w:r>
@@ -29505,14 +29987,27 @@
             <w:r>
               <w:t xml:space="preserve">Ilustración </w:t>
             </w:r>
-            <w:fldSimple w:instr=" SEQ Ilustración \* ARABIC ">
-              <w:r>
-                <w:rPr>
-                  <w:noProof/>
-                </w:rPr>
-                <w:t>11</w:t>
-              </w:r>
-            </w:fldSimple>
+            <w:r>
+              <w:fldChar w:fldCharType="begin"/>
+            </w:r>
+            <w:r>
+              <w:instrText xml:space="preserve"> SEQ Ilustración \* ARABIC </w:instrText>
+            </w:r>
+            <w:r>
+              <w:fldChar w:fldCharType="separate"/>
+            </w:r>
+            <w:r>
+              <w:rPr>
+                <w:noProof/>
+              </w:rPr>
+              <w:t>11</w:t>
+            </w:r>
+            <w:r>
+              <w:rPr>
+                <w:noProof/>
+              </w:rPr>
+              <w:fldChar w:fldCharType="end"/>
+            </w:r>
             <w:r>
               <w:t xml:space="preserve"> </w:t>
             </w:r>
@@ -31507,14 +32002,27 @@
       <w:r>
         <w:t xml:space="preserve">Tabla </w:t>
       </w:r>
-      <w:fldSimple w:instr=" SEQ Tabla \* ARABIC ">
-        <w:r>
-          <w:rPr>
-            <w:noProof/>
-          </w:rPr>
-          <w:t>12</w:t>
-        </w:r>
-      </w:fldSimple>
+      <w:r>
+        <w:fldChar w:fldCharType="begin"/>
+      </w:r>
+      <w:r>
+        <w:instrText xml:space="preserve"> SEQ Tabla \* ARABIC </w:instrText>
+      </w:r>
+      <w:r>
+        <w:fldChar w:fldCharType="separate"/>
+      </w:r>
+      <w:r>
+        <w:rPr>
+          <w:noProof/>
+        </w:rPr>
+        <w:t>12</w:t>
+      </w:r>
+      <w:r>
+        <w:rPr>
+          <w:noProof/>
+        </w:rPr>
+        <w:fldChar w:fldCharType="end"/>
+      </w:r>
       <w:r>
         <w:t xml:space="preserve"> ECUD Gestionar Compensación</w:t>
       </w:r>
@@ -32276,14 +32784,27 @@
             <w:r>
               <w:t xml:space="preserve">Ilustración </w:t>
             </w:r>
-            <w:fldSimple w:instr=" SEQ Ilustración \* ARABIC ">
-              <w:r>
-                <w:rPr>
-                  <w:noProof/>
-                </w:rPr>
-                <w:t>12</w:t>
-              </w:r>
-            </w:fldSimple>
+            <w:r>
+              <w:fldChar w:fldCharType="begin"/>
+            </w:r>
+            <w:r>
+              <w:instrText xml:space="preserve"> SEQ Ilustración \* ARABIC </w:instrText>
+            </w:r>
+            <w:r>
+              <w:fldChar w:fldCharType="separate"/>
+            </w:r>
+            <w:r>
+              <w:rPr>
+                <w:noProof/>
+              </w:rPr>
+              <w:t>12</w:t>
+            </w:r>
+            <w:r>
+              <w:rPr>
+                <w:noProof/>
+              </w:rPr>
+              <w:fldChar w:fldCharType="end"/>
+            </w:r>
             <w:r>
               <w:t xml:space="preserve"> </w:t>
             </w:r>
@@ -34301,14 +34822,27 @@
       <w:r>
         <w:t xml:space="preserve">Tabla </w:t>
       </w:r>
-      <w:fldSimple w:instr=" SEQ Tabla \* ARABIC ">
-        <w:r>
-          <w:rPr>
-            <w:noProof/>
-          </w:rPr>
-          <w:t>13</w:t>
-        </w:r>
-      </w:fldSimple>
+      <w:r>
+        <w:fldChar w:fldCharType="begin"/>
+      </w:r>
+      <w:r>
+        <w:instrText xml:space="preserve"> SEQ Tabla \* ARABIC </w:instrText>
+      </w:r>
+      <w:r>
+        <w:fldChar w:fldCharType="separate"/>
+      </w:r>
+      <w:r>
+        <w:rPr>
+          <w:noProof/>
+        </w:rPr>
+        <w:t>13</w:t>
+      </w:r>
+      <w:r>
+        <w:rPr>
+          <w:noProof/>
+        </w:rPr>
+        <w:fldChar w:fldCharType="end"/>
+      </w:r>
       <w:r>
         <w:t xml:space="preserve"> ECUD Gestionar Despacho</w:t>
       </w:r>
@@ -35079,14 +35613,27 @@
             <w:r>
               <w:t xml:space="preserve">Ilustración </w:t>
             </w:r>
-            <w:fldSimple w:instr=" SEQ Ilustración \* ARABIC ">
-              <w:r>
-                <w:rPr>
-                  <w:noProof/>
-                </w:rPr>
-                <w:t>13</w:t>
-              </w:r>
-            </w:fldSimple>
+            <w:r>
+              <w:fldChar w:fldCharType="begin"/>
+            </w:r>
+            <w:r>
+              <w:instrText xml:space="preserve"> SEQ Ilustración \* ARABIC </w:instrText>
+            </w:r>
+            <w:r>
+              <w:fldChar w:fldCharType="separate"/>
+            </w:r>
+            <w:r>
+              <w:rPr>
+                <w:noProof/>
+              </w:rPr>
+              <w:t>13</w:t>
+            </w:r>
+            <w:r>
+              <w:rPr>
+                <w:noProof/>
+              </w:rPr>
+              <w:fldChar w:fldCharType="end"/>
+            </w:r>
             <w:r>
               <w:t xml:space="preserve"> </w:t>
             </w:r>
@@ -36906,7 +37453,7 @@
 </file>
 
 <file path=word/endnotes.xml><?xml version="1.0" encoding="utf-8"?>
-<w:endnotes xmlns:wpc="http://schemas.microsoft.com/office/word/2010/wordprocessingCanvas" xmlns:cx="http://schemas.microsoft.com/office/drawing/2014/chartex" xmlns:cx1="http://schemas.microsoft.com/office/drawing/2015/9/8/chartex" xmlns:cx2="http://schemas.microsoft.com/office/drawing/2015/10/21/chartex" xmlns:cx3="http://schemas.microsoft.com/office/drawing/2016/5/9/chartex" xmlns:cx4="http://schemas.microsoft.com/office/drawing/2016/5/10/chartex" xmlns:cx5="http://schemas.microsoft.com/office/drawing/2016/5/11/chartex" xmlns:cx6="http://schemas.microsoft.com/office/drawing/2016/5/12/chartex" xmlns:cx7="http://schemas.microsoft.com/office/drawing/2016/5/13/chartex" xmlns:cx8="http://schemas.microsoft.com/office/drawing/2016/5/14/chartex" xmlns:mc="http://schemas.openxmlformats.org/markup-compatibility/2006" xmlns:aink="http://schemas.microsoft.com/office/drawing/2016/ink" xmlns:am3d="http://schemas.microsoft.com/office/drawing/2017/model3d" xmlns:o="urn:schemas-microsoft-com:office:office" xmlns:oel="http://schemas.microsoft.com/office/2019/extlst" xmlns:r="http://schemas.openxmlformats.org/officeDocument/2006/relationships" xmlns:m="http://schemas.openxmlformats.org/officeDocument/2006/math" xmlns:v="urn:schemas-microsoft-com:vml" xmlns:wp14="http://schemas.microsoft.com/office/word/2010/wordprocessingDrawing" xmlns:wp="http://schemas.openxmlformats.org/drawingml/2006/wordprocessingDrawing" xmlns:w10="urn:schemas-microsoft-com:office:word" xmlns:w="http://schemas.openxmlformats.org/wordprocessingml/2006/main" xmlns:w14="http://schemas.microsoft.com/office/word/2010/wordml" xmlns:w15="http://schemas.microsoft.com/office/word/2012/wordml" xmlns:w16cex="http://schemas.microsoft.com/office/word/2018/wordml/cex" xmlns:w16cid="http://schemas.microsoft.com/office/word/2016/wordml/cid" xmlns:w16="http://schemas.microsoft.com/office/word/2018/wordml" xmlns:w16du="http://schemas.microsoft.com/office/word/2023/wordml/word16du" xmlns:w16sdtdh="http://schemas.microsoft.com/office/word/2020/wordml/sdtdatahash" xmlns:w16se="http://schemas.microsoft.com/office/word/2015/wordml/symex" xmlns:wpg="http://schemas.microsoft.com/office/word/2010/wordprocessingGroup" xmlns:wpi="http://schemas.microsoft.com/office/word/2010/wordprocessingInk" xmlns:wne="http://schemas.microsoft.com/office/word/2006/wordml" xmlns:wps="http://schemas.microsoft.com/office/word/2010/wordprocessingShape" mc:Ignorable="w14 w15 w16se w16cid w16 w16cex w16sdtdh wp14">
+<w:endnotes xmlns:wpc="http://schemas.microsoft.com/office/word/2010/wordprocessingCanvas" xmlns:cx="http://schemas.microsoft.com/office/drawing/2014/chartex" xmlns:cx1="http://schemas.microsoft.com/office/drawing/2015/9/8/chartex" xmlns:cx2="http://schemas.microsoft.com/office/drawing/2015/10/21/chartex" xmlns:cx3="http://schemas.microsoft.com/office/drawing/2016/5/9/chartex" xmlns:cx4="http://schemas.microsoft.com/office/drawing/2016/5/10/chartex" xmlns:cx5="http://schemas.microsoft.com/office/drawing/2016/5/11/chartex" xmlns:cx6="http://schemas.microsoft.com/office/drawing/2016/5/12/chartex" xmlns:cx7="http://schemas.microsoft.com/office/drawing/2016/5/13/chartex" xmlns:cx8="http://schemas.microsoft.com/office/drawing/2016/5/14/chartex" xmlns:mc="http://schemas.openxmlformats.org/markup-compatibility/2006" xmlns:aink="http://schemas.microsoft.com/office/drawing/2016/ink" xmlns:am3d="http://schemas.microsoft.com/office/drawing/2017/model3d" xmlns:o="urn:schemas-microsoft-com:office:office" xmlns:oel="http://schemas.microsoft.com/office/2019/extlst" xmlns:r="http://schemas.openxmlformats.org/officeDocument/2006/relationships" xmlns:m="http://schemas.openxmlformats.org/officeDocument/2006/math" xmlns:v="urn:schemas-microsoft-com:vml" xmlns:wp14="http://schemas.microsoft.com/office/word/2010/wordprocessingDrawing" xmlns:wp="http://schemas.openxmlformats.org/drawingml/2006/wordprocessingDrawing" xmlns:w10="urn:schemas-microsoft-com:office:word" xmlns:w="http://schemas.openxmlformats.org/wordprocessingml/2006/main" xmlns:w14="http://schemas.microsoft.com/office/word/2010/wordml" xmlns:w15="http://schemas.microsoft.com/office/word/2012/wordml" xmlns:w16cex="http://schemas.microsoft.com/office/word/2018/wordml/cex" xmlns:w16cid="http://schemas.microsoft.com/office/word/2016/wordml/cid" xmlns:w16="http://schemas.microsoft.com/office/word/2018/wordml" xmlns:w16sdtdh="http://schemas.microsoft.com/office/word/2020/wordml/sdtdatahash" xmlns:w16se="http://schemas.microsoft.com/office/word/2015/wordml/symex" xmlns:wpg="http://schemas.microsoft.com/office/word/2010/wordprocessingGroup" xmlns:wpi="http://schemas.microsoft.com/office/word/2010/wordprocessingInk" xmlns:wne="http://schemas.microsoft.com/office/word/2006/wordml" xmlns:wps="http://schemas.microsoft.com/office/word/2010/wordprocessingShape" mc:Ignorable="w14 w15 w16se w16cid w16 w16cex w16sdtdh wp14">
   <w:endnote w:type="separator" w:id="-1">
     <w:p>
       <w:pPr>
@@ -36931,7 +37478,7 @@
 </file>
 
 <file path=word/footer1.xml><?xml version="1.0" encoding="utf-8"?>
-<w:ftr xmlns:wpc="http://schemas.microsoft.com/office/word/2010/wordprocessingCanvas" xmlns:cx="http://schemas.microsoft.com/office/drawing/2014/chartex" xmlns:cx1="http://schemas.microsoft.com/office/drawing/2015/9/8/chartex" xmlns:cx2="http://schemas.microsoft.com/office/drawing/2015/10/21/chartex" xmlns:cx3="http://schemas.microsoft.com/office/drawing/2016/5/9/chartex" xmlns:cx4="http://schemas.microsoft.com/office/drawing/2016/5/10/chartex" xmlns:cx5="http://schemas.microsoft.com/office/drawing/2016/5/11/chartex" xmlns:cx6="http://schemas.microsoft.com/office/drawing/2016/5/12/chartex" xmlns:cx7="http://schemas.microsoft.com/office/drawing/2016/5/13/chartex" xmlns:cx8="http://schemas.microsoft.com/office/drawing/2016/5/14/chartex" xmlns:mc="http://schemas.openxmlformats.org/markup-compatibility/2006" xmlns:aink="http://schemas.microsoft.com/office/drawing/2016/ink" xmlns:am3d="http://schemas.microsoft.com/office/drawing/2017/model3d" xmlns:o="urn:schemas-microsoft-com:office:office" xmlns:oel="http://schemas.microsoft.com/office/2019/extlst" xmlns:r="http://schemas.openxmlformats.org/officeDocument/2006/relationships" xmlns:m="http://schemas.openxmlformats.org/officeDocument/2006/math" xmlns:v="urn:schemas-microsoft-com:vml" xmlns:wp14="http://schemas.microsoft.com/office/word/2010/wordprocessingDrawing" xmlns:wp="http://schemas.openxmlformats.org/drawingml/2006/wordprocessingDrawing" xmlns:w10="urn:schemas-microsoft-com:office:word" xmlns:w="http://schemas.openxmlformats.org/wordprocessingml/2006/main" xmlns:w14="http://schemas.microsoft.com/office/word/2010/wordml" xmlns:w15="http://schemas.microsoft.com/office/word/2012/wordml" xmlns:w16cex="http://schemas.microsoft.com/office/word/2018/wordml/cex" xmlns:w16cid="http://schemas.microsoft.com/office/word/2016/wordml/cid" xmlns:w16="http://schemas.microsoft.com/office/word/2018/wordml" xmlns:w16du="http://schemas.microsoft.com/office/word/2023/wordml/word16du" xmlns:w16sdtdh="http://schemas.microsoft.com/office/word/2020/wordml/sdtdatahash" xmlns:w16se="http://schemas.microsoft.com/office/word/2015/wordml/symex" xmlns:wpg="http://schemas.microsoft.com/office/word/2010/wordprocessingGroup" xmlns:wpi="http://schemas.microsoft.com/office/word/2010/wordprocessingInk" xmlns:wne="http://schemas.microsoft.com/office/word/2006/wordml" xmlns:wps="http://schemas.microsoft.com/office/word/2010/wordprocessingShape" mc:Ignorable="w14 w15 w16se w16cid w16 w16cex w16sdtdh wp14">
+<w:ftr xmlns:wpc="http://schemas.microsoft.com/office/word/2010/wordprocessingCanvas" xmlns:cx="http://schemas.microsoft.com/office/drawing/2014/chartex" xmlns:cx1="http://schemas.microsoft.com/office/drawing/2015/9/8/chartex" xmlns:cx2="http://schemas.microsoft.com/office/drawing/2015/10/21/chartex" xmlns:cx3="http://schemas.microsoft.com/office/drawing/2016/5/9/chartex" xmlns:cx4="http://schemas.microsoft.com/office/drawing/2016/5/10/chartex" xmlns:cx5="http://schemas.microsoft.com/office/drawing/2016/5/11/chartex" xmlns:cx6="http://schemas.microsoft.com/office/drawing/2016/5/12/chartex" xmlns:cx7="http://schemas.microsoft.com/office/drawing/2016/5/13/chartex" xmlns:cx8="http://schemas.microsoft.com/office/drawing/2016/5/14/chartex" xmlns:mc="http://schemas.openxmlformats.org/markup-compatibility/2006" xmlns:aink="http://schemas.microsoft.com/office/drawing/2016/ink" xmlns:am3d="http://schemas.microsoft.com/office/drawing/2017/model3d" xmlns:o="urn:schemas-microsoft-com:office:office" xmlns:oel="http://schemas.microsoft.com/office/2019/extlst" xmlns:r="http://schemas.openxmlformats.org/officeDocument/2006/relationships" xmlns:m="http://schemas.openxmlformats.org/officeDocument/2006/math" xmlns:v="urn:schemas-microsoft-com:vml" xmlns:wp14="http://schemas.microsoft.com/office/word/2010/wordprocessingDrawing" xmlns:wp="http://schemas.openxmlformats.org/drawingml/2006/wordprocessingDrawing" xmlns:w10="urn:schemas-microsoft-com:office:word" xmlns:w="http://schemas.openxmlformats.org/wordprocessingml/2006/main" xmlns:w14="http://schemas.microsoft.com/office/word/2010/wordml" xmlns:w15="http://schemas.microsoft.com/office/word/2012/wordml" xmlns:w16cex="http://schemas.microsoft.com/office/word/2018/wordml/cex" xmlns:w16cid="http://schemas.microsoft.com/office/word/2016/wordml/cid" xmlns:w16="http://schemas.microsoft.com/office/word/2018/wordml" xmlns:w16sdtdh="http://schemas.microsoft.com/office/word/2020/wordml/sdtdatahash" xmlns:w16se="http://schemas.microsoft.com/office/word/2015/wordml/symex" xmlns:wpg="http://schemas.microsoft.com/office/word/2010/wordprocessingGroup" xmlns:wpi="http://schemas.microsoft.com/office/word/2010/wordprocessingInk" xmlns:wne="http://schemas.microsoft.com/office/word/2006/wordml" xmlns:wps="http://schemas.microsoft.com/office/word/2010/wordprocessingShape" mc:Ignorable="w14 w15 w16se w16cid w16 w16cex w16sdtdh wp14">
   <w:sdt>
     <w:sdtPr>
       <w:id w:val="1667740129"/>
@@ -36977,7 +37524,7 @@
 </file>
 
 <file path=word/footnotes.xml><?xml version="1.0" encoding="utf-8"?>
-<w:footnotes xmlns:wpc="http://schemas.microsoft.com/office/word/2010/wordprocessingCanvas" xmlns:cx="http://schemas.microsoft.com/office/drawing/2014/chartex" xmlns:cx1="http://schemas.microsoft.com/office/drawing/2015/9/8/chartex" xmlns:cx2="http://schemas.microsoft.com/office/drawing/2015/10/21/chartex" xmlns:cx3="http://schemas.microsoft.com/office/drawing/2016/5/9/chartex" xmlns:cx4="http://schemas.microsoft.com/office/drawing/2016/5/10/chartex" xmlns:cx5="http://schemas.microsoft.com/office/drawing/2016/5/11/chartex" xmlns:cx6="http://schemas.microsoft.com/office/drawing/2016/5/12/chartex" xmlns:cx7="http://schemas.microsoft.com/office/drawing/2016/5/13/chartex" xmlns:cx8="http://schemas.microsoft.com/office/drawing/2016/5/14/chartex" xmlns:mc="http://schemas.openxmlformats.org/markup-compatibility/2006" xmlns:aink="http://schemas.microsoft.com/office/drawing/2016/ink" xmlns:am3d="http://schemas.microsoft.com/office/drawing/2017/model3d" xmlns:o="urn:schemas-microsoft-com:office:office" xmlns:oel="http://schemas.microsoft.com/office/2019/extlst" xmlns:r="http://schemas.openxmlformats.org/officeDocument/2006/relationships" xmlns:m="http://schemas.openxmlformats.org/officeDocument/2006/math" xmlns:v="urn:schemas-microsoft-com:vml" xmlns:wp14="http://schemas.microsoft.com/office/word/2010/wordprocessingDrawing" xmlns:wp="http://schemas.openxmlformats.org/drawingml/2006/wordprocessingDrawing" xmlns:w10="urn:schemas-microsoft-com:office:word" xmlns:w="http://schemas.openxmlformats.org/wordprocessingml/2006/main" xmlns:w14="http://schemas.microsoft.com/office/word/2010/wordml" xmlns:w15="http://schemas.microsoft.com/office/word/2012/wordml" xmlns:w16cex="http://schemas.microsoft.com/office/word/2018/wordml/cex" xmlns:w16cid="http://schemas.microsoft.com/office/word/2016/wordml/cid" xmlns:w16="http://schemas.microsoft.com/office/word/2018/wordml" xmlns:w16du="http://schemas.microsoft.com/office/word/2023/wordml/word16du" xmlns:w16sdtdh="http://schemas.microsoft.com/office/word/2020/wordml/sdtdatahash" xmlns:w16se="http://schemas.microsoft.com/office/word/2015/wordml/symex" xmlns:wpg="http://schemas.microsoft.com/office/word/2010/wordprocessingGroup" xmlns:wpi="http://schemas.microsoft.com/office/word/2010/wordprocessingInk" xmlns:wne="http://schemas.microsoft.com/office/word/2006/wordml" xmlns:wps="http://schemas.microsoft.com/office/word/2010/wordprocessingShape" mc:Ignorable="w14 w15 w16se w16cid w16 w16cex w16sdtdh wp14">
+<w:footnotes xmlns:wpc="http://schemas.microsoft.com/office/word/2010/wordprocessingCanvas" xmlns:cx="http://schemas.microsoft.com/office/drawing/2014/chartex" xmlns:cx1="http://schemas.microsoft.com/office/drawing/2015/9/8/chartex" xmlns:cx2="http://schemas.microsoft.com/office/drawing/2015/10/21/chartex" xmlns:cx3="http://schemas.microsoft.com/office/drawing/2016/5/9/chartex" xmlns:cx4="http://schemas.microsoft.com/office/drawing/2016/5/10/chartex" xmlns:cx5="http://schemas.microsoft.com/office/drawing/2016/5/11/chartex" xmlns:cx6="http://schemas.microsoft.com/office/drawing/2016/5/12/chartex" xmlns:cx7="http://schemas.microsoft.com/office/drawing/2016/5/13/chartex" xmlns:cx8="http://schemas.microsoft.com/office/drawing/2016/5/14/chartex" xmlns:mc="http://schemas.openxmlformats.org/markup-compatibility/2006" xmlns:aink="http://schemas.microsoft.com/office/drawing/2016/ink" xmlns:am3d="http://schemas.microsoft.com/office/drawing/2017/model3d" xmlns:o="urn:schemas-microsoft-com:office:office" xmlns:oel="http://schemas.microsoft.com/office/2019/extlst" xmlns:r="http://schemas.openxmlformats.org/officeDocument/2006/relationships" xmlns:m="http://schemas.openxmlformats.org/officeDocument/2006/math" xmlns:v="urn:schemas-microsoft-com:vml" xmlns:wp14="http://schemas.microsoft.com/office/word/2010/wordprocessingDrawing" xmlns:wp="http://schemas.openxmlformats.org/drawingml/2006/wordprocessingDrawing" xmlns:w10="urn:schemas-microsoft-com:office:word" xmlns:w="http://schemas.openxmlformats.org/wordprocessingml/2006/main" xmlns:w14="http://schemas.microsoft.com/office/word/2010/wordml" xmlns:w15="http://schemas.microsoft.com/office/word/2012/wordml" xmlns:w16cex="http://schemas.microsoft.com/office/word/2018/wordml/cex" xmlns:w16cid="http://schemas.microsoft.com/office/word/2016/wordml/cid" xmlns:w16="http://schemas.microsoft.com/office/word/2018/wordml" xmlns:w16sdtdh="http://schemas.microsoft.com/office/word/2020/wordml/sdtdatahash" xmlns:w16se="http://schemas.microsoft.com/office/word/2015/wordml/symex" xmlns:wpg="http://schemas.microsoft.com/office/word/2010/wordprocessingGroup" xmlns:wpi="http://schemas.microsoft.com/office/word/2010/wordprocessingInk" xmlns:wne="http://schemas.microsoft.com/office/word/2006/wordml" xmlns:wps="http://schemas.microsoft.com/office/word/2010/wordprocessingShape" mc:Ignorable="w14 w15 w16se w16cid w16 w16cex w16sdtdh wp14">
   <w:footnote w:type="separator" w:id="-1">
     <w:p>
       <w:pPr>
@@ -37002,7 +37549,7 @@
 </file>
 
 <file path=word/numbering.xml><?xml version="1.0" encoding="utf-8"?>
-<w:numbering xmlns:wpc="http://schemas.microsoft.com/office/word/2010/wordprocessingCanvas" xmlns:cx="http://schemas.microsoft.com/office/drawing/2014/chartex" xmlns:cx1="http://schemas.microsoft.com/office/drawing/2015/9/8/chartex" xmlns:cx2="http://schemas.microsoft.com/office/drawing/2015/10/21/chartex" xmlns:cx3="http://schemas.microsoft.com/office/drawing/2016/5/9/chartex" xmlns:cx4="http://schemas.microsoft.com/office/drawing/2016/5/10/chartex" xmlns:cx5="http://schemas.microsoft.com/office/drawing/2016/5/11/chartex" xmlns:cx6="http://schemas.microsoft.com/office/drawing/2016/5/12/chartex" xmlns:cx7="http://schemas.microsoft.com/office/drawing/2016/5/13/chartex" xmlns:cx8="http://schemas.microsoft.com/office/drawing/2016/5/14/chartex" xmlns:mc="http://schemas.openxmlformats.org/markup-compatibility/2006" xmlns:aink="http://schemas.microsoft.com/office/drawing/2016/ink" xmlns:am3d="http://schemas.microsoft.com/office/drawing/2017/model3d" xmlns:o="urn:schemas-microsoft-com:office:office" xmlns:oel="http://schemas.microsoft.com/office/2019/extlst" xmlns:r="http://schemas.openxmlformats.org/officeDocument/2006/relationships" xmlns:m="http://schemas.openxmlformats.org/officeDocument/2006/math" xmlns:v="urn:schemas-microsoft-com:vml" xmlns:wp14="http://schemas.microsoft.com/office/word/2010/wordprocessingDrawing" xmlns:wp="http://schemas.openxmlformats.org/drawingml/2006/wordprocessingDrawing" xmlns:w10="urn:schemas-microsoft-com:office:word" xmlns:w="http://schemas.openxmlformats.org/wordprocessingml/2006/main" xmlns:w14="http://schemas.microsoft.com/office/word/2010/wordml" xmlns:w15="http://schemas.microsoft.com/office/word/2012/wordml" xmlns:w16cex="http://schemas.microsoft.com/office/word/2018/wordml/cex" xmlns:w16cid="http://schemas.microsoft.com/office/word/2016/wordml/cid" xmlns:w16="http://schemas.microsoft.com/office/word/2018/wordml" xmlns:w16du="http://schemas.microsoft.com/office/word/2023/wordml/word16du" xmlns:w16sdtdh="http://schemas.microsoft.com/office/word/2020/wordml/sdtdatahash" xmlns:w16se="http://schemas.microsoft.com/office/word/2015/wordml/symex" xmlns:wpg="http://schemas.microsoft.com/office/word/2010/wordprocessingGroup" xmlns:wpi="http://schemas.microsoft.com/office/word/2010/wordprocessingInk" xmlns:wne="http://schemas.microsoft.com/office/word/2006/wordml" xmlns:wps="http://schemas.microsoft.com/office/word/2010/wordprocessingShape" mc:Ignorable="w14 w15 w16se w16cid w16 w16cex w16sdtdh wp14">
+<w:numbering xmlns:wpc="http://schemas.microsoft.com/office/word/2010/wordprocessingCanvas" xmlns:cx="http://schemas.microsoft.com/office/drawing/2014/chartex" xmlns:cx1="http://schemas.microsoft.com/office/drawing/2015/9/8/chartex" xmlns:cx2="http://schemas.microsoft.com/office/drawing/2015/10/21/chartex" xmlns:cx3="http://schemas.microsoft.com/office/drawing/2016/5/9/chartex" xmlns:cx4="http://schemas.microsoft.com/office/drawing/2016/5/10/chartex" xmlns:cx5="http://schemas.microsoft.com/office/drawing/2016/5/11/chartex" xmlns:cx6="http://schemas.microsoft.com/office/drawing/2016/5/12/chartex" xmlns:cx7="http://schemas.microsoft.com/office/drawing/2016/5/13/chartex" xmlns:cx8="http://schemas.microsoft.com/office/drawing/2016/5/14/chartex" xmlns:mc="http://schemas.openxmlformats.org/markup-compatibility/2006" xmlns:aink="http://schemas.microsoft.com/office/drawing/2016/ink" xmlns:am3d="http://schemas.microsoft.com/office/drawing/2017/model3d" xmlns:o="urn:schemas-microsoft-com:office:office" xmlns:oel="http://schemas.microsoft.com/office/2019/extlst" xmlns:r="http://schemas.openxmlformats.org/officeDocument/2006/relationships" xmlns:m="http://schemas.openxmlformats.org/officeDocument/2006/math" xmlns:v="urn:schemas-microsoft-com:vml" xmlns:wp14="http://schemas.microsoft.com/office/word/2010/wordprocessingDrawing" xmlns:wp="http://schemas.openxmlformats.org/drawingml/2006/wordprocessingDrawing" xmlns:w10="urn:schemas-microsoft-com:office:word" xmlns:w="http://schemas.openxmlformats.org/wordprocessingml/2006/main" xmlns:w14="http://schemas.microsoft.com/office/word/2010/wordml" xmlns:w15="http://schemas.microsoft.com/office/word/2012/wordml" xmlns:w16cex="http://schemas.microsoft.com/office/word/2018/wordml/cex" xmlns:w16cid="http://schemas.microsoft.com/office/word/2016/wordml/cid" xmlns:w16="http://schemas.microsoft.com/office/word/2018/wordml" xmlns:w16sdtdh="http://schemas.microsoft.com/office/word/2020/wordml/sdtdatahash" xmlns:w16se="http://schemas.microsoft.com/office/word/2015/wordml/symex" xmlns:wpg="http://schemas.microsoft.com/office/word/2010/wordprocessingGroup" xmlns:wpi="http://schemas.microsoft.com/office/word/2010/wordprocessingInk" xmlns:wne="http://schemas.microsoft.com/office/word/2006/wordml" xmlns:wps="http://schemas.microsoft.com/office/word/2010/wordprocessingShape" mc:Ignorable="w14 w15 w16se w16cid w16 w16cex w16sdtdh wp14">
   <w:abstractNum w:abstractNumId="0" w15:restartNumberingAfterBreak="0">
     <w:nsid w:val="02C613B9"/>
     <w:multiLevelType w:val="multilevel"/>
